--- a/M3L3 Análisis de caso _ Modelos de implementación en la nube -Tarea MMessina.docx
+++ b/M3L3 Análisis de caso _ Modelos de implementación en la nube -Tarea MMessina.docx
@@ -2,1682 +2,6 @@
 <file path=word/document.xml><?xml version="1.0" encoding="utf-8"?>
 <w:document xmlns:wpc="http://schemas.microsoft.com/office/word/2010/wordprocessingCanvas" xmlns:cx="http://schemas.microsoft.com/office/drawing/2014/chartex" xmlns:cx1="http://schemas.microsoft.com/office/drawing/2015/9/8/chartex" xmlns:cx2="http://schemas.microsoft.com/office/drawing/2015/10/21/chartex" xmlns:cx3="http://schemas.microsoft.com/office/drawing/2016/5/9/chartex" xmlns:cx4="http://schemas.microsoft.com/office/drawing/2016/5/10/chartex" xmlns:cx5="http://schemas.microsoft.com/office/drawing/2016/5/11/chartex" xmlns:cx6="http://schemas.microsoft.com/office/drawing/2016/5/12/chartex" xmlns:cx7="http://schemas.microsoft.com/office/drawing/2016/5/13/chartex" xmlns:cx8="http://schemas.microsoft.com/office/drawing/2016/5/14/chartex" xmlns:mc="http://schemas.openxmlformats.org/markup-compatibility/2006" xmlns:aink="http://schemas.microsoft.com/office/drawing/2016/ink" xmlns:am3d="http://schemas.microsoft.com/office/drawing/2017/model3d" xmlns:o="urn:schemas-microsoft-com:office:office" xmlns:oel="http://schemas.microsoft.com/office/2019/extlst" xmlns:r="http://schemas.openxmlformats.org/officeDocument/2006/relationships" xmlns:m="http://schemas.openxmlformats.org/officeDocument/2006/math" xmlns:v="urn:schemas-microsoft-com:vml" xmlns:wp14="http://schemas.microsoft.com/office/word/2010/wordprocessingDrawing" xmlns:wp="http://schemas.openxmlformats.org/drawingml/2006/wordprocessingDrawing" xmlns:w10="urn:schemas-microsoft-com:office:word" xmlns:w="http://schemas.openxmlformats.org/wordprocessingml/2006/main" xmlns:w14="http://schemas.microsoft.com/office/word/2010/wordml" xmlns:w15="http://schemas.microsoft.com/office/word/2012/wordml" xmlns:w16cex="http://schemas.microsoft.com/office/word/2018/wordml/cex" xmlns:w16cid="http://schemas.microsoft.com/office/word/2016/wordml/cid" xmlns:w16="http://schemas.microsoft.com/office/word/2018/wordml" xmlns:w16du="http://schemas.microsoft.com/office/word/2023/wordml/word16du" xmlns:w16sdtdh="http://schemas.microsoft.com/office/word/2020/wordml/sdtdatahash" xmlns:w16sdtfl="http://schemas.microsoft.com/office/word/2024/wordml/sdtformatlock" xmlns:w16se="http://schemas.microsoft.com/office/word/2015/wordml/symex" xmlns:wpg="http://schemas.microsoft.com/office/word/2010/wordprocessingGroup" xmlns:wpi="http://schemas.microsoft.com/office/word/2010/wordprocessingInk" xmlns:wne="http://schemas.microsoft.com/office/word/2006/wordml" xmlns:wps="http://schemas.microsoft.com/office/word/2010/wordprocessingShape" mc:Ignorable="w14 w15 w16se w16cid w16 w16cex w16sdtdh w16sdtfl w16du wp14">
   <w:body>
-    <w:p>
-      <w:pPr>
-        <w:spacing w:after="0" w:line="259" w:lineRule="auto"/>
-        <w:ind w:left="-1440" w:right="10465" w:firstLine="0"/>
-        <w:jc w:val="left"/>
-      </w:pPr>
-      <w:r>
-        <w:rPr>
-          <w:noProof/>
-          <w:sz w:val="22"/>
-        </w:rPr>
-        <mc:AlternateContent>
-          <mc:Choice Requires="wpg">
-            <w:drawing>
-              <wp:anchor distT="0" distB="0" distL="114300" distR="114300" simplePos="0" relativeHeight="251658240" behindDoc="0" locked="0" layoutInCell="1" allowOverlap="1" wp14:anchorId="4FF9F139" wp14:editId="42A7F73E">
-                <wp:simplePos x="0" y="0"/>
-                <wp:positionH relativeFrom="page">
-                  <wp:posOffset>0</wp:posOffset>
-                </wp:positionH>
-                <wp:positionV relativeFrom="page">
-                  <wp:posOffset>0</wp:posOffset>
-                </wp:positionV>
-                <wp:extent cx="7569200" cy="10693400"/>
-                <wp:effectExtent l="0" t="0" r="0" b="0"/>
-                <wp:wrapTopAndBottom/>
-                <wp:docPr id="4792" name="Group 4792"/>
-                <wp:cNvGraphicFramePr/>
-                <a:graphic xmlns:a="http://schemas.openxmlformats.org/drawingml/2006/main">
-                  <a:graphicData uri="http://schemas.microsoft.com/office/word/2010/wordprocessingGroup">
-                    <wpg:wgp>
-                      <wpg:cNvGrpSpPr/>
-                      <wpg:grpSpPr>
-                        <a:xfrm>
-                          <a:off x="0" y="0"/>
-                          <a:ext cx="7569200" cy="10693400"/>
-                          <a:chOff x="0" y="0"/>
-                          <a:chExt cx="7569200" cy="10693400"/>
-                        </a:xfrm>
-                      </wpg:grpSpPr>
-                      <pic:pic xmlns:pic="http://schemas.openxmlformats.org/drawingml/2006/picture">
-                        <pic:nvPicPr>
-                          <pic:cNvPr id="5137" name="Picture 5137"/>
-                          <pic:cNvPicPr/>
-                        </pic:nvPicPr>
-                        <pic:blipFill>
-                          <a:blip r:embed="rId7"/>
-                          <a:stretch>
-                            <a:fillRect/>
-                          </a:stretch>
-                        </pic:blipFill>
-                        <pic:spPr>
-                          <a:xfrm>
-                            <a:off x="0" y="0"/>
-                            <a:ext cx="7568185" cy="10692385"/>
-                          </a:xfrm>
-                          <a:prstGeom prst="rect">
-                            <a:avLst/>
-                          </a:prstGeom>
-                        </pic:spPr>
-                      </pic:pic>
-                      <wps:wsp>
-                        <wps:cNvPr id="9" name="Rectangle 9"/>
-                        <wps:cNvSpPr/>
-                        <wps:spPr>
-                          <a:xfrm>
-                            <a:off x="914400" y="486531"/>
-                            <a:ext cx="51621" cy="174642"/>
-                          </a:xfrm>
-                          <a:prstGeom prst="rect">
-                            <a:avLst/>
-                          </a:prstGeom>
-                          <a:ln>
-                            <a:noFill/>
-                          </a:ln>
-                        </wps:spPr>
-                        <wps:txbx>
-                          <w:txbxContent>
-                            <w:p>
-                              <w:pPr>
-                                <w:spacing w:after="160" w:line="259" w:lineRule="auto"/>
-                                <w:ind w:left="0" w:firstLine="0"/>
-                                <w:jc w:val="left"/>
-                              </w:pPr>
-                              <w:r>
-                                <w:rPr>
-                                  <w:rFonts w:ascii="Arial" w:eastAsia="Arial" w:hAnsi="Arial" w:cs="Arial"/>
-                                  <w:sz w:val="22"/>
-                                </w:rPr>
-                                <w:t xml:space="preserve"> </w:t>
-                              </w:r>
-                            </w:p>
-                          </w:txbxContent>
-                        </wps:txbx>
-                        <wps:bodyPr horzOverflow="overflow" vert="horz" lIns="0" tIns="0" rIns="0" bIns="0" rtlCol="0">
-                          <a:noAutofit/>
-                        </wps:bodyPr>
-                      </wps:wsp>
-                      <wps:wsp>
-                        <wps:cNvPr id="10" name="Rectangle 10"/>
-                        <wps:cNvSpPr/>
-                        <wps:spPr>
-                          <a:xfrm>
-                            <a:off x="914400" y="914399"/>
-                            <a:ext cx="193976" cy="932722"/>
-                          </a:xfrm>
-                          <a:prstGeom prst="rect">
-                            <a:avLst/>
-                          </a:prstGeom>
-                          <a:ln>
-                            <a:noFill/>
-                          </a:ln>
-                        </wps:spPr>
-                        <wps:txbx>
-                          <w:txbxContent>
-                            <w:p>
-                              <w:pPr>
-                                <w:spacing w:after="160" w:line="259" w:lineRule="auto"/>
-                                <w:ind w:left="0" w:firstLine="0"/>
-                                <w:jc w:val="left"/>
-                              </w:pPr>
-                              <w:r>
-                                <w:rPr>
-                                  <w:color w:val="FFFFFF"/>
-                                  <w:sz w:val="88"/>
-                                </w:rPr>
-                                <w:t xml:space="preserve"> </w:t>
-                              </w:r>
-                            </w:p>
-                          </w:txbxContent>
-                        </wps:txbx>
-                        <wps:bodyPr horzOverflow="overflow" vert="horz" lIns="0" tIns="0" rIns="0" bIns="0" rtlCol="0">
-                          <a:noAutofit/>
-                        </wps:bodyPr>
-                      </wps:wsp>
-                      <wps:wsp>
-                        <wps:cNvPr id="11" name="Rectangle 11"/>
-                        <wps:cNvSpPr/>
-                        <wps:spPr>
-                          <a:xfrm>
-                            <a:off x="914400" y="1720888"/>
-                            <a:ext cx="193976" cy="932721"/>
-                          </a:xfrm>
-                          <a:prstGeom prst="rect">
-                            <a:avLst/>
-                          </a:prstGeom>
-                          <a:ln>
-                            <a:noFill/>
-                          </a:ln>
-                        </wps:spPr>
-                        <wps:txbx>
-                          <w:txbxContent>
-                            <w:p>
-                              <w:pPr>
-                                <w:spacing w:after="160" w:line="259" w:lineRule="auto"/>
-                                <w:ind w:left="0" w:firstLine="0"/>
-                                <w:jc w:val="left"/>
-                              </w:pPr>
-                              <w:r>
-                                <w:rPr>
-                                  <w:color w:val="FFFFFF"/>
-                                  <w:sz w:val="88"/>
-                                </w:rPr>
-                                <w:t xml:space="preserve"> </w:t>
-                              </w:r>
-                            </w:p>
-                          </w:txbxContent>
-                        </wps:txbx>
-                        <wps:bodyPr horzOverflow="overflow" vert="horz" lIns="0" tIns="0" rIns="0" bIns="0" rtlCol="0">
-                          <a:noAutofit/>
-                        </wps:bodyPr>
-                      </wps:wsp>
-                      <wps:wsp>
-                        <wps:cNvPr id="12" name="Rectangle 12"/>
-                        <wps:cNvSpPr/>
-                        <wps:spPr>
-                          <a:xfrm>
-                            <a:off x="914400" y="2527376"/>
-                            <a:ext cx="154299" cy="741937"/>
-                          </a:xfrm>
-                          <a:prstGeom prst="rect">
-                            <a:avLst/>
-                          </a:prstGeom>
-                          <a:ln>
-                            <a:noFill/>
-                          </a:ln>
-                        </wps:spPr>
-                        <wps:txbx>
-                          <w:txbxContent>
-                            <w:p>
-                              <w:pPr>
-                                <w:spacing w:after="160" w:line="259" w:lineRule="auto"/>
-                                <w:ind w:left="0" w:firstLine="0"/>
-                                <w:jc w:val="left"/>
-                              </w:pPr>
-                              <w:r>
-                                <w:rPr>
-                                  <w:color w:val="FFFFFF"/>
-                                  <w:sz w:val="70"/>
-                                </w:rPr>
-                                <w:t xml:space="preserve"> </w:t>
-                              </w:r>
-                            </w:p>
-                          </w:txbxContent>
-                        </wps:txbx>
-                        <wps:bodyPr horzOverflow="overflow" vert="horz" lIns="0" tIns="0" rIns="0" bIns="0" rtlCol="0">
-                          <a:noAutofit/>
-                        </wps:bodyPr>
-                      </wps:wsp>
-                      <wps:wsp>
-                        <wps:cNvPr id="13" name="Rectangle 13"/>
-                        <wps:cNvSpPr/>
-                        <wps:spPr>
-                          <a:xfrm>
-                            <a:off x="914400" y="3168901"/>
-                            <a:ext cx="154299" cy="741937"/>
-                          </a:xfrm>
-                          <a:prstGeom prst="rect">
-                            <a:avLst/>
-                          </a:prstGeom>
-                          <a:ln>
-                            <a:noFill/>
-                          </a:ln>
-                        </wps:spPr>
-                        <wps:txbx>
-                          <w:txbxContent>
-                            <w:p>
-                              <w:pPr>
-                                <w:spacing w:after="160" w:line="259" w:lineRule="auto"/>
-                                <w:ind w:left="0" w:firstLine="0"/>
-                                <w:jc w:val="left"/>
-                              </w:pPr>
-                              <w:r>
-                                <w:rPr>
-                                  <w:color w:val="FFFFFF"/>
-                                  <w:sz w:val="70"/>
-                                </w:rPr>
-                                <w:t xml:space="preserve"> </w:t>
-                              </w:r>
-                            </w:p>
-                          </w:txbxContent>
-                        </wps:txbx>
-                        <wps:bodyPr horzOverflow="overflow" vert="horz" lIns="0" tIns="0" rIns="0" bIns="0" rtlCol="0">
-                          <a:noAutofit/>
-                        </wps:bodyPr>
-                      </wps:wsp>
-                      <wps:wsp>
-                        <wps:cNvPr id="14" name="Rectangle 14"/>
-                        <wps:cNvSpPr/>
-                        <wps:spPr>
-                          <a:xfrm>
-                            <a:off x="914400" y="3810425"/>
-                            <a:ext cx="2020583" cy="699541"/>
-                          </a:xfrm>
-                          <a:prstGeom prst="rect">
-                            <a:avLst/>
-                          </a:prstGeom>
-                          <a:ln>
-                            <a:noFill/>
-                          </a:ln>
-                        </wps:spPr>
-                        <wps:txbx>
-                          <w:txbxContent>
-                            <w:p>
-                              <w:pPr>
-                                <w:spacing w:after="160" w:line="259" w:lineRule="auto"/>
-                                <w:ind w:left="0" w:firstLine="0"/>
-                                <w:jc w:val="left"/>
-                              </w:pPr>
-                              <w:r>
-                                <w:rPr>
-                                  <w:w w:val="121"/>
-                                  <w:sz w:val="66"/>
-                                </w:rPr>
-                                <w:t>Análisis</w:t>
-                              </w:r>
-                            </w:p>
-                          </w:txbxContent>
-                        </wps:txbx>
-                        <wps:bodyPr horzOverflow="overflow" vert="horz" lIns="0" tIns="0" rIns="0" bIns="0" rtlCol="0">
-                          <a:noAutofit/>
-                        </wps:bodyPr>
-                      </wps:wsp>
-                      <wps:wsp>
-                        <wps:cNvPr id="15" name="Rectangle 15"/>
-                        <wps:cNvSpPr/>
-                        <wps:spPr>
-                          <a:xfrm>
-                            <a:off x="2433635" y="3810425"/>
-                            <a:ext cx="145482" cy="699541"/>
-                          </a:xfrm>
-                          <a:prstGeom prst="rect">
-                            <a:avLst/>
-                          </a:prstGeom>
-                          <a:ln>
-                            <a:noFill/>
-                          </a:ln>
-                        </wps:spPr>
-                        <wps:txbx>
-                          <w:txbxContent>
-                            <w:p>
-                              <w:pPr>
-                                <w:spacing w:after="160" w:line="259" w:lineRule="auto"/>
-                                <w:ind w:left="0" w:firstLine="0"/>
-                                <w:jc w:val="left"/>
-                              </w:pPr>
-                              <w:r>
-                                <w:rPr>
-                                  <w:sz w:val="66"/>
-                                </w:rPr>
-                                <w:t xml:space="preserve"> </w:t>
-                              </w:r>
-                            </w:p>
-                          </w:txbxContent>
-                        </wps:txbx>
-                        <wps:bodyPr horzOverflow="overflow" vert="horz" lIns="0" tIns="0" rIns="0" bIns="0" rtlCol="0">
-                          <a:noAutofit/>
-                        </wps:bodyPr>
-                      </wps:wsp>
-                      <wps:wsp>
-                        <wps:cNvPr id="16" name="Rectangle 16"/>
-                        <wps:cNvSpPr/>
-                        <wps:spPr>
-                          <a:xfrm>
-                            <a:off x="2543020" y="3810425"/>
-                            <a:ext cx="637668" cy="699541"/>
-                          </a:xfrm>
-                          <a:prstGeom prst="rect">
-                            <a:avLst/>
-                          </a:prstGeom>
-                          <a:ln>
-                            <a:noFill/>
-                          </a:ln>
-                        </wps:spPr>
-                        <wps:txbx>
-                          <w:txbxContent>
-                            <w:p>
-                              <w:pPr>
-                                <w:spacing w:after="160" w:line="259" w:lineRule="auto"/>
-                                <w:ind w:left="0" w:firstLine="0"/>
-                                <w:jc w:val="left"/>
-                              </w:pPr>
-                              <w:r>
-                                <w:rPr>
-                                  <w:w w:val="112"/>
-                                  <w:sz w:val="66"/>
-                                </w:rPr>
-                                <w:t>de</w:t>
-                              </w:r>
-                            </w:p>
-                          </w:txbxContent>
-                        </wps:txbx>
-                        <wps:bodyPr horzOverflow="overflow" vert="horz" lIns="0" tIns="0" rIns="0" bIns="0" rtlCol="0">
-                          <a:noAutofit/>
-                        </wps:bodyPr>
-                      </wps:wsp>
-                      <wps:wsp>
-                        <wps:cNvPr id="17" name="Rectangle 17"/>
-                        <wps:cNvSpPr/>
-                        <wps:spPr>
-                          <a:xfrm>
-                            <a:off x="3022469" y="3810425"/>
-                            <a:ext cx="145482" cy="699541"/>
-                          </a:xfrm>
-                          <a:prstGeom prst="rect">
-                            <a:avLst/>
-                          </a:prstGeom>
-                          <a:ln>
-                            <a:noFill/>
-                          </a:ln>
-                        </wps:spPr>
-                        <wps:txbx>
-                          <w:txbxContent>
-                            <w:p>
-                              <w:pPr>
-                                <w:spacing w:after="160" w:line="259" w:lineRule="auto"/>
-                                <w:ind w:left="0" w:firstLine="0"/>
-                                <w:jc w:val="left"/>
-                              </w:pPr>
-                              <w:r>
-                                <w:rPr>
-                                  <w:sz w:val="66"/>
-                                </w:rPr>
-                                <w:t xml:space="preserve"> </w:t>
-                              </w:r>
-                            </w:p>
-                          </w:txbxContent>
-                        </wps:txbx>
-                        <wps:bodyPr horzOverflow="overflow" vert="horz" lIns="0" tIns="0" rIns="0" bIns="0" rtlCol="0">
-                          <a:noAutofit/>
-                        </wps:bodyPr>
-                      </wps:wsp>
-                      <wps:wsp>
-                        <wps:cNvPr id="18" name="Rectangle 18"/>
-                        <wps:cNvSpPr/>
-                        <wps:spPr>
-                          <a:xfrm>
-                            <a:off x="3131854" y="3810425"/>
-                            <a:ext cx="1305436" cy="699541"/>
-                          </a:xfrm>
-                          <a:prstGeom prst="rect">
-                            <a:avLst/>
-                          </a:prstGeom>
-                          <a:ln>
-                            <a:noFill/>
-                          </a:ln>
-                        </wps:spPr>
-                        <wps:txbx>
-                          <w:txbxContent>
-                            <w:p>
-                              <w:pPr>
-                                <w:spacing w:after="160" w:line="259" w:lineRule="auto"/>
-                                <w:ind w:left="0" w:firstLine="0"/>
-                                <w:jc w:val="left"/>
-                              </w:pPr>
-                              <w:r>
-                                <w:rPr>
-                                  <w:w w:val="122"/>
-                                  <w:sz w:val="66"/>
-                                </w:rPr>
-                                <w:t>Caso</w:t>
-                              </w:r>
-                            </w:p>
-                          </w:txbxContent>
-                        </wps:txbx>
-                        <wps:bodyPr horzOverflow="overflow" vert="horz" lIns="0" tIns="0" rIns="0" bIns="0" rtlCol="0">
-                          <a:noAutofit/>
-                        </wps:bodyPr>
-                      </wps:wsp>
-                      <wps:wsp>
-                        <wps:cNvPr id="19" name="Rectangle 19"/>
-                        <wps:cNvSpPr/>
-                        <wps:spPr>
-                          <a:xfrm>
-                            <a:off x="4113384" y="3810425"/>
-                            <a:ext cx="145482" cy="699541"/>
-                          </a:xfrm>
-                          <a:prstGeom prst="rect">
-                            <a:avLst/>
-                          </a:prstGeom>
-                          <a:ln>
-                            <a:noFill/>
-                          </a:ln>
-                        </wps:spPr>
-                        <wps:txbx>
-                          <w:txbxContent>
-                            <w:p>
-                              <w:pPr>
-                                <w:spacing w:after="160" w:line="259" w:lineRule="auto"/>
-                                <w:ind w:left="0" w:firstLine="0"/>
-                                <w:jc w:val="left"/>
-                              </w:pPr>
-                              <w:r>
-                                <w:rPr>
-                                  <w:sz w:val="66"/>
-                                </w:rPr>
-                                <w:t xml:space="preserve"> </w:t>
-                              </w:r>
-                            </w:p>
-                          </w:txbxContent>
-                        </wps:txbx>
-                        <wps:bodyPr horzOverflow="overflow" vert="horz" lIns="0" tIns="0" rIns="0" bIns="0" rtlCol="0">
-                          <a:noAutofit/>
-                        </wps:bodyPr>
-                      </wps:wsp>
-                      <wps:wsp>
-                        <wps:cNvPr id="20" name="Rectangle 20"/>
-                        <wps:cNvSpPr/>
-                        <wps:spPr>
-                          <a:xfrm>
-                            <a:off x="914400" y="4415291"/>
-                            <a:ext cx="7588710" cy="211982"/>
-                          </a:xfrm>
-                          <a:prstGeom prst="rect">
-                            <a:avLst/>
-                          </a:prstGeom>
-                          <a:ln>
-                            <a:noFill/>
-                          </a:ln>
-                        </wps:spPr>
-                        <wps:txbx>
-                          <w:txbxContent>
-                            <w:p>
-                              <w:pPr>
-                                <w:spacing w:after="160" w:line="259" w:lineRule="auto"/>
-                                <w:ind w:left="0" w:firstLine="0"/>
-                                <w:jc w:val="left"/>
-                              </w:pPr>
-                              <w:r>
-                                <w:rPr>
-                                  <w:w w:val="101"/>
-                                  <w:sz w:val="20"/>
-                                </w:rPr>
-                                <w:t>_________________________________________________________________________________________</w:t>
-                              </w:r>
-                            </w:p>
-                          </w:txbxContent>
-                        </wps:txbx>
-                        <wps:bodyPr horzOverflow="overflow" vert="horz" lIns="0" tIns="0" rIns="0" bIns="0" rtlCol="0">
-                          <a:noAutofit/>
-                        </wps:bodyPr>
-                      </wps:wsp>
-                      <wps:wsp>
-                        <wps:cNvPr id="21" name="Rectangle 21"/>
-                        <wps:cNvSpPr/>
-                        <wps:spPr>
-                          <a:xfrm>
-                            <a:off x="6620171" y="4415291"/>
-                            <a:ext cx="44085" cy="211982"/>
-                          </a:xfrm>
-                          <a:prstGeom prst="rect">
-                            <a:avLst/>
-                          </a:prstGeom>
-                          <a:ln>
-                            <a:noFill/>
-                          </a:ln>
-                        </wps:spPr>
-                        <wps:txbx>
-                          <w:txbxContent>
-                            <w:p>
-                              <w:pPr>
-                                <w:spacing w:after="160" w:line="259" w:lineRule="auto"/>
-                                <w:ind w:left="0" w:firstLine="0"/>
-                                <w:jc w:val="left"/>
-                              </w:pPr>
-                              <w:r>
-                                <w:rPr>
-                                  <w:sz w:val="20"/>
-                                </w:rPr>
-                                <w:t xml:space="preserve"> </w:t>
-                              </w:r>
-                            </w:p>
-                          </w:txbxContent>
-                        </wps:txbx>
-                        <wps:bodyPr horzOverflow="overflow" vert="horz" lIns="0" tIns="0" rIns="0" bIns="0" rtlCol="0">
-                          <a:noAutofit/>
-                        </wps:bodyPr>
-                      </wps:wsp>
-                      <wps:wsp>
-                        <wps:cNvPr id="22" name="Rectangle 22"/>
-                        <wps:cNvSpPr/>
-                        <wps:spPr>
-                          <a:xfrm>
-                            <a:off x="914400" y="4598584"/>
-                            <a:ext cx="1307252" cy="423964"/>
-                          </a:xfrm>
-                          <a:prstGeom prst="rect">
-                            <a:avLst/>
-                          </a:prstGeom>
-                          <a:ln>
-                            <a:noFill/>
-                          </a:ln>
-                        </wps:spPr>
-                        <wps:txbx>
-                          <w:txbxContent>
-                            <w:p>
-                              <w:pPr>
-                                <w:spacing w:after="160" w:line="259" w:lineRule="auto"/>
-                                <w:ind w:left="0" w:firstLine="0"/>
-                                <w:jc w:val="left"/>
-                              </w:pPr>
-                              <w:r>
-                                <w:rPr>
-                                  <w:w w:val="110"/>
-                                  <w:sz w:val="40"/>
-                                </w:rPr>
-                                <w:t>Modelos</w:t>
-                              </w:r>
-                            </w:p>
-                          </w:txbxContent>
-                        </wps:txbx>
-                        <wps:bodyPr horzOverflow="overflow" vert="horz" lIns="0" tIns="0" rIns="0" bIns="0" rtlCol="0">
-                          <a:noAutofit/>
-                        </wps:bodyPr>
-                      </wps:wsp>
-                      <wps:wsp>
-                        <wps:cNvPr id="23" name="Rectangle 23"/>
-                        <wps:cNvSpPr/>
-                        <wps:spPr>
-                          <a:xfrm>
-                            <a:off x="1897246" y="4598584"/>
-                            <a:ext cx="88171" cy="423964"/>
-                          </a:xfrm>
-                          <a:prstGeom prst="rect">
-                            <a:avLst/>
-                          </a:prstGeom>
-                          <a:ln>
-                            <a:noFill/>
-                          </a:ln>
-                        </wps:spPr>
-                        <wps:txbx>
-                          <w:txbxContent>
-                            <w:p>
-                              <w:pPr>
-                                <w:spacing w:after="160" w:line="259" w:lineRule="auto"/>
-                                <w:ind w:left="0" w:firstLine="0"/>
-                                <w:jc w:val="left"/>
-                              </w:pPr>
-                              <w:r>
-                                <w:rPr>
-                                  <w:sz w:val="40"/>
-                                </w:rPr>
-                                <w:t xml:space="preserve"> </w:t>
-                              </w:r>
-                            </w:p>
-                          </w:txbxContent>
-                        </wps:txbx>
-                        <wps:bodyPr horzOverflow="overflow" vert="horz" lIns="0" tIns="0" rIns="0" bIns="0" rtlCol="0">
-                          <a:noAutofit/>
-                        </wps:bodyPr>
-                      </wps:wsp>
-                      <wps:wsp>
-                        <wps:cNvPr id="24" name="Rectangle 24"/>
-                        <wps:cNvSpPr/>
-                        <wps:spPr>
-                          <a:xfrm>
-                            <a:off x="1963514" y="4598584"/>
-                            <a:ext cx="386386" cy="423964"/>
-                          </a:xfrm>
-                          <a:prstGeom prst="rect">
-                            <a:avLst/>
-                          </a:prstGeom>
-                          <a:ln>
-                            <a:noFill/>
-                          </a:ln>
-                        </wps:spPr>
-                        <wps:txbx>
-                          <w:txbxContent>
-                            <w:p>
-                              <w:pPr>
-                                <w:spacing w:after="160" w:line="259" w:lineRule="auto"/>
-                                <w:ind w:left="0" w:firstLine="0"/>
-                                <w:jc w:val="left"/>
-                              </w:pPr>
-                              <w:r>
-                                <w:rPr>
-                                  <w:w w:val="112"/>
-                                  <w:sz w:val="40"/>
-                                </w:rPr>
-                                <w:t>de</w:t>
-                              </w:r>
-                            </w:p>
-                          </w:txbxContent>
-                        </wps:txbx>
-                        <wps:bodyPr horzOverflow="overflow" vert="horz" lIns="0" tIns="0" rIns="0" bIns="0" rtlCol="0">
-                          <a:noAutofit/>
-                        </wps:bodyPr>
-                      </wps:wsp>
-                      <wps:wsp>
-                        <wps:cNvPr id="25" name="Rectangle 25"/>
-                        <wps:cNvSpPr/>
-                        <wps:spPr>
-                          <a:xfrm>
-                            <a:off x="2253976" y="4598584"/>
-                            <a:ext cx="88171" cy="423964"/>
-                          </a:xfrm>
-                          <a:prstGeom prst="rect">
-                            <a:avLst/>
-                          </a:prstGeom>
-                          <a:ln>
-                            <a:noFill/>
-                          </a:ln>
-                        </wps:spPr>
-                        <wps:txbx>
-                          <w:txbxContent>
-                            <w:p>
-                              <w:pPr>
-                                <w:spacing w:after="160" w:line="259" w:lineRule="auto"/>
-                                <w:ind w:left="0" w:firstLine="0"/>
-                                <w:jc w:val="left"/>
-                              </w:pPr>
-                              <w:r>
-                                <w:rPr>
-                                  <w:sz w:val="40"/>
-                                </w:rPr>
-                                <w:t xml:space="preserve"> </w:t>
-                              </w:r>
-                            </w:p>
-                          </w:txbxContent>
-                        </wps:txbx>
-                        <wps:bodyPr horzOverflow="overflow" vert="horz" lIns="0" tIns="0" rIns="0" bIns="0" rtlCol="0">
-                          <a:noAutofit/>
-                        </wps:bodyPr>
-                      </wps:wsp>
-                      <wps:wsp>
-                        <wps:cNvPr id="26" name="Rectangle 26"/>
-                        <wps:cNvSpPr/>
-                        <wps:spPr>
-                          <a:xfrm>
-                            <a:off x="2320244" y="4598584"/>
-                            <a:ext cx="2487816" cy="423964"/>
-                          </a:xfrm>
-                          <a:prstGeom prst="rect">
-                            <a:avLst/>
-                          </a:prstGeom>
-                          <a:ln>
-                            <a:noFill/>
-                          </a:ln>
-                        </wps:spPr>
-                        <wps:txbx>
-                          <w:txbxContent>
-                            <w:p>
-                              <w:pPr>
-                                <w:spacing w:after="160" w:line="259" w:lineRule="auto"/>
-                                <w:ind w:left="0" w:firstLine="0"/>
-                                <w:jc w:val="left"/>
-                              </w:pPr>
-                              <w:r>
-                                <w:rPr>
-                                  <w:w w:val="112"/>
-                                  <w:sz w:val="40"/>
-                                </w:rPr>
-                                <w:t>Implementación</w:t>
-                              </w:r>
-                            </w:p>
-                          </w:txbxContent>
-                        </wps:txbx>
-                        <wps:bodyPr horzOverflow="overflow" vert="horz" lIns="0" tIns="0" rIns="0" bIns="0" rtlCol="0">
-                          <a:noAutofit/>
-                        </wps:bodyPr>
-                      </wps:wsp>
-                      <wps:wsp>
-                        <wps:cNvPr id="27" name="Rectangle 27"/>
-                        <wps:cNvSpPr/>
-                        <wps:spPr>
-                          <a:xfrm>
-                            <a:off x="4190724" y="4598584"/>
-                            <a:ext cx="88171" cy="423964"/>
-                          </a:xfrm>
-                          <a:prstGeom prst="rect">
-                            <a:avLst/>
-                          </a:prstGeom>
-                          <a:ln>
-                            <a:noFill/>
-                          </a:ln>
-                        </wps:spPr>
-                        <wps:txbx>
-                          <w:txbxContent>
-                            <w:p>
-                              <w:pPr>
-                                <w:spacing w:after="160" w:line="259" w:lineRule="auto"/>
-                                <w:ind w:left="0" w:firstLine="0"/>
-                                <w:jc w:val="left"/>
-                              </w:pPr>
-                              <w:r>
-                                <w:rPr>
-                                  <w:sz w:val="40"/>
-                                </w:rPr>
-                                <w:t xml:space="preserve"> </w:t>
-                              </w:r>
-                            </w:p>
-                          </w:txbxContent>
-                        </wps:txbx>
-                        <wps:bodyPr horzOverflow="overflow" vert="horz" lIns="0" tIns="0" rIns="0" bIns="0" rtlCol="0">
-                          <a:noAutofit/>
-                        </wps:bodyPr>
-                      </wps:wsp>
-                      <wps:wsp>
-                        <wps:cNvPr id="28" name="Rectangle 28"/>
-                        <wps:cNvSpPr/>
-                        <wps:spPr>
-                          <a:xfrm>
-                            <a:off x="4256992" y="4598584"/>
-                            <a:ext cx="381326" cy="423964"/>
-                          </a:xfrm>
-                          <a:prstGeom prst="rect">
-                            <a:avLst/>
-                          </a:prstGeom>
-                          <a:ln>
-                            <a:noFill/>
-                          </a:ln>
-                        </wps:spPr>
-                        <wps:txbx>
-                          <w:txbxContent>
-                            <w:p>
-                              <w:pPr>
-                                <w:spacing w:after="160" w:line="259" w:lineRule="auto"/>
-                                <w:ind w:left="0" w:firstLine="0"/>
-                                <w:jc w:val="left"/>
-                              </w:pPr>
-                              <w:r>
-                                <w:rPr>
-                                  <w:w w:val="111"/>
-                                  <w:sz w:val="40"/>
-                                </w:rPr>
-                                <w:t>en</w:t>
-                              </w:r>
-                            </w:p>
-                          </w:txbxContent>
-                        </wps:txbx>
-                        <wps:bodyPr horzOverflow="overflow" vert="horz" lIns="0" tIns="0" rIns="0" bIns="0" rtlCol="0">
-                          <a:noAutofit/>
-                        </wps:bodyPr>
-                      </wps:wsp>
-                      <wps:wsp>
-                        <wps:cNvPr id="29" name="Rectangle 29"/>
-                        <wps:cNvSpPr/>
-                        <wps:spPr>
-                          <a:xfrm>
-                            <a:off x="4543645" y="4598584"/>
-                            <a:ext cx="88171" cy="423964"/>
-                          </a:xfrm>
-                          <a:prstGeom prst="rect">
-                            <a:avLst/>
-                          </a:prstGeom>
-                          <a:ln>
-                            <a:noFill/>
-                          </a:ln>
-                        </wps:spPr>
-                        <wps:txbx>
-                          <w:txbxContent>
-                            <w:p>
-                              <w:pPr>
-                                <w:spacing w:after="160" w:line="259" w:lineRule="auto"/>
-                                <w:ind w:left="0" w:firstLine="0"/>
-                                <w:jc w:val="left"/>
-                              </w:pPr>
-                              <w:r>
-                                <w:rPr>
-                                  <w:sz w:val="40"/>
-                                </w:rPr>
-                                <w:t xml:space="preserve"> </w:t>
-                              </w:r>
-                            </w:p>
-                          </w:txbxContent>
-                        </wps:txbx>
-                        <wps:bodyPr horzOverflow="overflow" vert="horz" lIns="0" tIns="0" rIns="0" bIns="0" rtlCol="0">
-                          <a:noAutofit/>
-                        </wps:bodyPr>
-                      </wps:wsp>
-                      <wps:wsp>
-                        <wps:cNvPr id="30" name="Rectangle 30"/>
-                        <wps:cNvSpPr/>
-                        <wps:spPr>
-                          <a:xfrm>
-                            <a:off x="4609913" y="4598584"/>
-                            <a:ext cx="283061" cy="423964"/>
-                          </a:xfrm>
-                          <a:prstGeom prst="rect">
-                            <a:avLst/>
-                          </a:prstGeom>
-                          <a:ln>
-                            <a:noFill/>
-                          </a:ln>
-                        </wps:spPr>
-                        <wps:txbx>
-                          <w:txbxContent>
-                            <w:p>
-                              <w:pPr>
-                                <w:spacing w:after="160" w:line="259" w:lineRule="auto"/>
-                                <w:ind w:left="0" w:firstLine="0"/>
-                                <w:jc w:val="left"/>
-                              </w:pPr>
-                              <w:r>
-                                <w:rPr>
-                                  <w:w w:val="121"/>
-                                  <w:sz w:val="40"/>
-                                </w:rPr>
-                                <w:t>la</w:t>
-                              </w:r>
-                            </w:p>
-                          </w:txbxContent>
-                        </wps:txbx>
-                        <wps:bodyPr horzOverflow="overflow" vert="horz" lIns="0" tIns="0" rIns="0" bIns="0" rtlCol="0">
-                          <a:noAutofit/>
-                        </wps:bodyPr>
-                      </wps:wsp>
-                      <wps:wsp>
-                        <wps:cNvPr id="31" name="Rectangle 31"/>
-                        <wps:cNvSpPr/>
-                        <wps:spPr>
-                          <a:xfrm>
-                            <a:off x="4822681" y="4598584"/>
-                            <a:ext cx="88171" cy="423964"/>
-                          </a:xfrm>
-                          <a:prstGeom prst="rect">
-                            <a:avLst/>
-                          </a:prstGeom>
-                          <a:ln>
-                            <a:noFill/>
-                          </a:ln>
-                        </wps:spPr>
-                        <wps:txbx>
-                          <w:txbxContent>
-                            <w:p>
-                              <w:pPr>
-                                <w:spacing w:after="160" w:line="259" w:lineRule="auto"/>
-                                <w:ind w:left="0" w:firstLine="0"/>
-                                <w:jc w:val="left"/>
-                              </w:pPr>
-                              <w:r>
-                                <w:rPr>
-                                  <w:sz w:val="40"/>
-                                </w:rPr>
-                                <w:t xml:space="preserve"> </w:t>
-                              </w:r>
-                            </w:p>
-                          </w:txbxContent>
-                        </wps:txbx>
-                        <wps:bodyPr horzOverflow="overflow" vert="horz" lIns="0" tIns="0" rIns="0" bIns="0" rtlCol="0">
-                          <a:noAutofit/>
-                        </wps:bodyPr>
-                      </wps:wsp>
-                      <wps:wsp>
-                        <wps:cNvPr id="32" name="Rectangle 32"/>
-                        <wps:cNvSpPr/>
-                        <wps:spPr>
-                          <a:xfrm>
-                            <a:off x="4888948" y="4598584"/>
-                            <a:ext cx="833146" cy="423964"/>
-                          </a:xfrm>
-                          <a:prstGeom prst="rect">
-                            <a:avLst/>
-                          </a:prstGeom>
-                          <a:ln>
-                            <a:noFill/>
-                          </a:ln>
-                        </wps:spPr>
-                        <wps:txbx>
-                          <w:txbxContent>
-                            <w:p>
-                              <w:pPr>
-                                <w:spacing w:after="160" w:line="259" w:lineRule="auto"/>
-                                <w:ind w:left="0" w:firstLine="0"/>
-                                <w:jc w:val="left"/>
-                              </w:pPr>
-                              <w:r>
-                                <w:rPr>
-                                  <w:w w:val="113"/>
-                                  <w:sz w:val="40"/>
-                                </w:rPr>
-                                <w:t>Nube</w:t>
-                              </w:r>
-                            </w:p>
-                          </w:txbxContent>
-                        </wps:txbx>
-                        <wps:bodyPr horzOverflow="overflow" vert="horz" lIns="0" tIns="0" rIns="0" bIns="0" rtlCol="0">
-                          <a:noAutofit/>
-                        </wps:bodyPr>
-                      </wps:wsp>
-                      <wps:wsp>
-                        <wps:cNvPr id="33" name="Rectangle 33"/>
-                        <wps:cNvSpPr/>
-                        <wps:spPr>
-                          <a:xfrm>
-                            <a:off x="5515319" y="4618458"/>
-                            <a:ext cx="421499" cy="396873"/>
-                          </a:xfrm>
-                          <a:prstGeom prst="rect">
-                            <a:avLst/>
-                          </a:prstGeom>
-                          <a:ln>
-                            <a:noFill/>
-                          </a:ln>
-                        </wps:spPr>
-                        <wps:txbx>
-                          <w:txbxContent>
-                            <w:p>
-                              <w:pPr>
-                                <w:spacing w:after="160" w:line="259" w:lineRule="auto"/>
-                                <w:ind w:left="0" w:firstLine="0"/>
-                                <w:jc w:val="left"/>
-                              </w:pPr>
-                              <w:r>
-                                <w:rPr>
-                                  <w:w w:val="246"/>
-                                  <w:sz w:val="40"/>
-                                </w:rPr>
-                                <w:t>󰞦</w:t>
-                              </w:r>
-                            </w:p>
-                          </w:txbxContent>
-                        </wps:txbx>
-                        <wps:bodyPr horzOverflow="overflow" vert="horz" lIns="0" tIns="0" rIns="0" bIns="0" rtlCol="0">
-                          <a:noAutofit/>
-                        </wps:bodyPr>
-                      </wps:wsp>
-                      <wps:wsp>
-                        <wps:cNvPr id="34" name="Rectangle 34"/>
-                        <wps:cNvSpPr/>
-                        <wps:spPr>
-                          <a:xfrm>
-                            <a:off x="5832174" y="4598584"/>
-                            <a:ext cx="88171" cy="423964"/>
-                          </a:xfrm>
-                          <a:prstGeom prst="rect">
-                            <a:avLst/>
-                          </a:prstGeom>
-                          <a:ln>
-                            <a:noFill/>
-                          </a:ln>
-                        </wps:spPr>
-                        <wps:txbx>
-                          <w:txbxContent>
-                            <w:p>
-                              <w:pPr>
-                                <w:spacing w:after="160" w:line="259" w:lineRule="auto"/>
-                                <w:ind w:left="0" w:firstLine="0"/>
-                                <w:jc w:val="left"/>
-                              </w:pPr>
-                              <w:r>
-                                <w:rPr>
-                                  <w:color w:val="FFFFFF"/>
-                                  <w:sz w:val="40"/>
-                                </w:rPr>
-                                <w:t xml:space="preserve"> </w:t>
-                              </w:r>
-                            </w:p>
-                          </w:txbxContent>
-                        </wps:txbx>
-                        <wps:bodyPr horzOverflow="overflow" vert="horz" lIns="0" tIns="0" rIns="0" bIns="0" rtlCol="0">
-                          <a:noAutofit/>
-                        </wps:bodyPr>
-                      </wps:wsp>
-                      <wps:wsp>
-                        <wps:cNvPr id="35" name="Rectangle 35"/>
-                        <wps:cNvSpPr/>
-                        <wps:spPr>
-                          <a:xfrm>
-                            <a:off x="5898443" y="4598584"/>
-                            <a:ext cx="88171" cy="423964"/>
-                          </a:xfrm>
-                          <a:prstGeom prst="rect">
-                            <a:avLst/>
-                          </a:prstGeom>
-                          <a:ln>
-                            <a:noFill/>
-                          </a:ln>
-                        </wps:spPr>
-                        <wps:txbx>
-                          <w:txbxContent>
-                            <w:p>
-                              <w:pPr>
-                                <w:spacing w:after="160" w:line="259" w:lineRule="auto"/>
-                                <w:ind w:left="0" w:firstLine="0"/>
-                                <w:jc w:val="left"/>
-                              </w:pPr>
-                              <w:r>
-                                <w:rPr>
-                                  <w:color w:val="FFFFFF"/>
-                                  <w:sz w:val="40"/>
-                                </w:rPr>
-                                <w:t xml:space="preserve"> </w:t>
-                              </w:r>
-                            </w:p>
-                          </w:txbxContent>
-                        </wps:txbx>
-                        <wps:bodyPr horzOverflow="overflow" vert="horz" lIns="0" tIns="0" rIns="0" bIns="0" rtlCol="0">
-                          <a:noAutofit/>
-                        </wps:bodyPr>
-                      </wps:wsp>
-                      <wps:wsp>
-                        <wps:cNvPr id="36" name="Rectangle 36"/>
-                        <wps:cNvSpPr/>
-                        <wps:spPr>
-                          <a:xfrm>
-                            <a:off x="914400" y="10083969"/>
-                            <a:ext cx="51621" cy="174642"/>
-                          </a:xfrm>
-                          <a:prstGeom prst="rect">
-                            <a:avLst/>
-                          </a:prstGeom>
-                          <a:ln>
-                            <a:noFill/>
-                          </a:ln>
-                        </wps:spPr>
-                        <wps:txbx>
-                          <w:txbxContent>
-                            <w:p>
-                              <w:pPr>
-                                <w:spacing w:after="160" w:line="259" w:lineRule="auto"/>
-                                <w:ind w:left="0" w:firstLine="0"/>
-                                <w:jc w:val="left"/>
-                              </w:pPr>
-                              <w:r>
-                                <w:rPr>
-                                  <w:rFonts w:ascii="Arial" w:eastAsia="Arial" w:hAnsi="Arial" w:cs="Arial"/>
-                                  <w:sz w:val="22"/>
-                                </w:rPr>
-                                <w:t xml:space="preserve"> </w:t>
-                              </w:r>
-                            </w:p>
-                          </w:txbxContent>
-                        </wps:txbx>
-                        <wps:bodyPr horzOverflow="overflow" vert="horz" lIns="0" tIns="0" rIns="0" bIns="0" rtlCol="0">
-                          <a:noAutofit/>
-                        </wps:bodyPr>
-                      </wps:wsp>
-                    </wpg:wgp>
-                  </a:graphicData>
-                </a:graphic>
-              </wp:anchor>
-            </w:drawing>
-          </mc:Choice>
-          <mc:Fallback xmlns:a="http://schemas.openxmlformats.org/drawingml/2006/main">
-            <w:pict>
-              <v:group id="Group 4792" style="width:596pt;height:842pt;position:absolute;mso-position-horizontal-relative:page;mso-position-horizontal:absolute;margin-left:0pt;mso-position-vertical-relative:page;margin-top:0pt;" coordsize="75692,106934">
-                <v:shape id="Picture 5137" style="position:absolute;width:75681;height:106923;left:0;top:0;" filled="f">
-                  <v:imagedata r:id="rId8"/>
-                </v:shape>
-                <v:rect id="Rectangle 9" style="position:absolute;width:516;height:1746;left:9144;top:4865;" filled="f" stroked="f">
-                  <v:textbox inset="0,0,0,0">
-                    <w:txbxContent>
-                      <w:p>
-                        <w:pPr>
-                          <w:spacing w:before="0" w:after="160" w:line="259" w:lineRule="auto"/>
-                          <w:ind w:left="0" w:firstLine="0"/>
-                          <w:jc w:val="left"/>
-                        </w:pPr>
-                        <w:r>
-                          <w:rPr>
-                            <w:rFonts w:cs="Arial" w:hAnsi="Arial" w:eastAsia="Arial" w:ascii="Arial"/>
-                            <w:sz w:val="22"/>
-                          </w:rPr>
-                          <w:t xml:space="preserve"> </w:t>
-                        </w:r>
-                      </w:p>
-                    </w:txbxContent>
-                  </v:textbox>
-                </v:rect>
-                <v:rect id="Rectangle 10" style="position:absolute;width:1939;height:9327;left:9144;top:9143;" filled="f" stroked="f">
-                  <v:textbox inset="0,0,0,0">
-                    <w:txbxContent>
-                      <w:p>
-                        <w:pPr>
-                          <w:spacing w:before="0" w:after="160" w:line="259" w:lineRule="auto"/>
-                          <w:ind w:left="0" w:firstLine="0"/>
-                          <w:jc w:val="left"/>
-                        </w:pPr>
-                        <w:r>
-                          <w:rPr>
-                            <w:color w:val="ffffff"/>
-                            <w:sz w:val="88"/>
-                          </w:rPr>
-                          <w:t xml:space="preserve"> </w:t>
-                        </w:r>
-                      </w:p>
-                    </w:txbxContent>
-                  </v:textbox>
-                </v:rect>
-                <v:rect id="Rectangle 11" style="position:absolute;width:1939;height:9327;left:9144;top:17208;" filled="f" stroked="f">
-                  <v:textbox inset="0,0,0,0">
-                    <w:txbxContent>
-                      <w:p>
-                        <w:pPr>
-                          <w:spacing w:before="0" w:after="160" w:line="259" w:lineRule="auto"/>
-                          <w:ind w:left="0" w:firstLine="0"/>
-                          <w:jc w:val="left"/>
-                        </w:pPr>
-                        <w:r>
-                          <w:rPr>
-                            <w:color w:val="ffffff"/>
-                            <w:sz w:val="88"/>
-                          </w:rPr>
-                          <w:t xml:space="preserve"> </w:t>
-                        </w:r>
-                      </w:p>
-                    </w:txbxContent>
-                  </v:textbox>
-                </v:rect>
-                <v:rect id="Rectangle 12" style="position:absolute;width:1542;height:7419;left:9144;top:25273;" filled="f" stroked="f">
-                  <v:textbox inset="0,0,0,0">
-                    <w:txbxContent>
-                      <w:p>
-                        <w:pPr>
-                          <w:spacing w:before="0" w:after="160" w:line="259" w:lineRule="auto"/>
-                          <w:ind w:left="0" w:firstLine="0"/>
-                          <w:jc w:val="left"/>
-                        </w:pPr>
-                        <w:r>
-                          <w:rPr>
-                            <w:color w:val="ffffff"/>
-                            <w:sz w:val="70"/>
-                          </w:rPr>
-                          <w:t xml:space="preserve"> </w:t>
-                        </w:r>
-                      </w:p>
-                    </w:txbxContent>
-                  </v:textbox>
-                </v:rect>
-                <v:rect id="Rectangle 13" style="position:absolute;width:1542;height:7419;left:9144;top:31689;" filled="f" stroked="f">
-                  <v:textbox inset="0,0,0,0">
-                    <w:txbxContent>
-                      <w:p>
-                        <w:pPr>
-                          <w:spacing w:before="0" w:after="160" w:line="259" w:lineRule="auto"/>
-                          <w:ind w:left="0" w:firstLine="0"/>
-                          <w:jc w:val="left"/>
-                        </w:pPr>
-                        <w:r>
-                          <w:rPr>
-                            <w:color w:val="ffffff"/>
-                            <w:sz w:val="70"/>
-                          </w:rPr>
-                          <w:t xml:space="preserve"> </w:t>
-                        </w:r>
-                      </w:p>
-                    </w:txbxContent>
-                  </v:textbox>
-                </v:rect>
-                <v:rect id="Rectangle 14" style="position:absolute;width:20205;height:6995;left:9144;top:38104;" filled="f" stroked="f">
-                  <v:textbox inset="0,0,0,0">
-                    <w:txbxContent>
-                      <w:p>
-                        <w:pPr>
-                          <w:spacing w:before="0" w:after="160" w:line="259" w:lineRule="auto"/>
-                          <w:ind w:left="0" w:firstLine="0"/>
-                          <w:jc w:val="left"/>
-                        </w:pPr>
-                        <w:r>
-                          <w:rPr>
-                            <w:w w:val="121"/>
-                            <w:sz w:val="66"/>
-                          </w:rPr>
-                          <w:t xml:space="preserve">Análisis</w:t>
-                        </w:r>
-                      </w:p>
-                    </w:txbxContent>
-                  </v:textbox>
-                </v:rect>
-                <v:rect id="Rectangle 15" style="position:absolute;width:1454;height:6995;left:24336;top:38104;" filled="f" stroked="f">
-                  <v:textbox inset="0,0,0,0">
-                    <w:txbxContent>
-                      <w:p>
-                        <w:pPr>
-                          <w:spacing w:before="0" w:after="160" w:line="259" w:lineRule="auto"/>
-                          <w:ind w:left="0" w:firstLine="0"/>
-                          <w:jc w:val="left"/>
-                        </w:pPr>
-                        <w:r>
-                          <w:rPr>
-                            <w:sz w:val="66"/>
-                          </w:rPr>
-                          <w:t xml:space="preserve"> </w:t>
-                        </w:r>
-                      </w:p>
-                    </w:txbxContent>
-                  </v:textbox>
-                </v:rect>
-                <v:rect id="Rectangle 16" style="position:absolute;width:6376;height:6995;left:25430;top:38104;" filled="f" stroked="f">
-                  <v:textbox inset="0,0,0,0">
-                    <w:txbxContent>
-                      <w:p>
-                        <w:pPr>
-                          <w:spacing w:before="0" w:after="160" w:line="259" w:lineRule="auto"/>
-                          <w:ind w:left="0" w:firstLine="0"/>
-                          <w:jc w:val="left"/>
-                        </w:pPr>
-                        <w:r>
-                          <w:rPr>
-                            <w:w w:val="112"/>
-                            <w:sz w:val="66"/>
-                          </w:rPr>
-                          <w:t xml:space="preserve">de</w:t>
-                        </w:r>
-                      </w:p>
-                    </w:txbxContent>
-                  </v:textbox>
-                </v:rect>
-                <v:rect id="Rectangle 17" style="position:absolute;width:1454;height:6995;left:30224;top:38104;" filled="f" stroked="f">
-                  <v:textbox inset="0,0,0,0">
-                    <w:txbxContent>
-                      <w:p>
-                        <w:pPr>
-                          <w:spacing w:before="0" w:after="160" w:line="259" w:lineRule="auto"/>
-                          <w:ind w:left="0" w:firstLine="0"/>
-                          <w:jc w:val="left"/>
-                        </w:pPr>
-                        <w:r>
-                          <w:rPr>
-                            <w:sz w:val="66"/>
-                          </w:rPr>
-                          <w:t xml:space="preserve"> </w:t>
-                        </w:r>
-                      </w:p>
-                    </w:txbxContent>
-                  </v:textbox>
-                </v:rect>
-                <v:rect id="Rectangle 18" style="position:absolute;width:13054;height:6995;left:31318;top:38104;" filled="f" stroked="f">
-                  <v:textbox inset="0,0,0,0">
-                    <w:txbxContent>
-                      <w:p>
-                        <w:pPr>
-                          <w:spacing w:before="0" w:after="160" w:line="259" w:lineRule="auto"/>
-                          <w:ind w:left="0" w:firstLine="0"/>
-                          <w:jc w:val="left"/>
-                        </w:pPr>
-                        <w:r>
-                          <w:rPr>
-                            <w:w w:val="122"/>
-                            <w:sz w:val="66"/>
-                          </w:rPr>
-                          <w:t xml:space="preserve">Caso</w:t>
-                        </w:r>
-                      </w:p>
-                    </w:txbxContent>
-                  </v:textbox>
-                </v:rect>
-                <v:rect id="Rectangle 19" style="position:absolute;width:1454;height:6995;left:41133;top:38104;" filled="f" stroked="f">
-                  <v:textbox inset="0,0,0,0">
-                    <w:txbxContent>
-                      <w:p>
-                        <w:pPr>
-                          <w:spacing w:before="0" w:after="160" w:line="259" w:lineRule="auto"/>
-                          <w:ind w:left="0" w:firstLine="0"/>
-                          <w:jc w:val="left"/>
-                        </w:pPr>
-                        <w:r>
-                          <w:rPr>
-                            <w:sz w:val="66"/>
-                          </w:rPr>
-                          <w:t xml:space="preserve"> </w:t>
-                        </w:r>
-                      </w:p>
-                    </w:txbxContent>
-                  </v:textbox>
-                </v:rect>
-                <v:rect id="Rectangle 20" style="position:absolute;width:75887;height:2119;left:9144;top:44152;" filled="f" stroked="f">
-                  <v:textbox inset="0,0,0,0">
-                    <w:txbxContent>
-                      <w:p>
-                        <w:pPr>
-                          <w:spacing w:before="0" w:after="160" w:line="259" w:lineRule="auto"/>
-                          <w:ind w:left="0" w:firstLine="0"/>
-                          <w:jc w:val="left"/>
-                        </w:pPr>
-                        <w:r>
-                          <w:rPr>
-                            <w:w w:val="101"/>
-                            <w:sz w:val="20"/>
-                          </w:rPr>
-                          <w:t xml:space="preserve">_________________________________________________________________________________________</w:t>
-                        </w:r>
-                      </w:p>
-                    </w:txbxContent>
-                  </v:textbox>
-                </v:rect>
-                <v:rect id="Rectangle 21" style="position:absolute;width:440;height:2119;left:66201;top:44152;" filled="f" stroked="f">
-                  <v:textbox inset="0,0,0,0">
-                    <w:txbxContent>
-                      <w:p>
-                        <w:pPr>
-                          <w:spacing w:before="0" w:after="160" w:line="259" w:lineRule="auto"/>
-                          <w:ind w:left="0" w:firstLine="0"/>
-                          <w:jc w:val="left"/>
-                        </w:pPr>
-                        <w:r>
-                          <w:rPr>
-                            <w:sz w:val="20"/>
-                          </w:rPr>
-                          <w:t xml:space="preserve"> </w:t>
-                        </w:r>
-                      </w:p>
-                    </w:txbxContent>
-                  </v:textbox>
-                </v:rect>
-                <v:rect id="Rectangle 22" style="position:absolute;width:13072;height:4239;left:9144;top:45985;" filled="f" stroked="f">
-                  <v:textbox inset="0,0,0,0">
-                    <w:txbxContent>
-                      <w:p>
-                        <w:pPr>
-                          <w:spacing w:before="0" w:after="160" w:line="259" w:lineRule="auto"/>
-                          <w:ind w:left="0" w:firstLine="0"/>
-                          <w:jc w:val="left"/>
-                        </w:pPr>
-                        <w:r>
-                          <w:rPr>
-                            <w:w w:val="110"/>
-                            <w:sz w:val="40"/>
-                          </w:rPr>
-                          <w:t xml:space="preserve">Modelos</w:t>
-                        </w:r>
-                      </w:p>
-                    </w:txbxContent>
-                  </v:textbox>
-                </v:rect>
-                <v:rect id="Rectangle 23" style="position:absolute;width:881;height:4239;left:18972;top:45985;" filled="f" stroked="f">
-                  <v:textbox inset="0,0,0,0">
-                    <w:txbxContent>
-                      <w:p>
-                        <w:pPr>
-                          <w:spacing w:before="0" w:after="160" w:line="259" w:lineRule="auto"/>
-                          <w:ind w:left="0" w:firstLine="0"/>
-                          <w:jc w:val="left"/>
-                        </w:pPr>
-                        <w:r>
-                          <w:rPr>
-                            <w:sz w:val="40"/>
-                          </w:rPr>
-                          <w:t xml:space="preserve"> </w:t>
-                        </w:r>
-                      </w:p>
-                    </w:txbxContent>
-                  </v:textbox>
-                </v:rect>
-                <v:rect id="Rectangle 24" style="position:absolute;width:3863;height:4239;left:19635;top:45985;" filled="f" stroked="f">
-                  <v:textbox inset="0,0,0,0">
-                    <w:txbxContent>
-                      <w:p>
-                        <w:pPr>
-                          <w:spacing w:before="0" w:after="160" w:line="259" w:lineRule="auto"/>
-                          <w:ind w:left="0" w:firstLine="0"/>
-                          <w:jc w:val="left"/>
-                        </w:pPr>
-                        <w:r>
-                          <w:rPr>
-                            <w:w w:val="112"/>
-                            <w:sz w:val="40"/>
-                          </w:rPr>
-                          <w:t xml:space="preserve">de</w:t>
-                        </w:r>
-                      </w:p>
-                    </w:txbxContent>
-                  </v:textbox>
-                </v:rect>
-                <v:rect id="Rectangle 25" style="position:absolute;width:881;height:4239;left:22539;top:45985;" filled="f" stroked="f">
-                  <v:textbox inset="0,0,0,0">
-                    <w:txbxContent>
-                      <w:p>
-                        <w:pPr>
-                          <w:spacing w:before="0" w:after="160" w:line="259" w:lineRule="auto"/>
-                          <w:ind w:left="0" w:firstLine="0"/>
-                          <w:jc w:val="left"/>
-                        </w:pPr>
-                        <w:r>
-                          <w:rPr>
-                            <w:sz w:val="40"/>
-                          </w:rPr>
-                          <w:t xml:space="preserve"> </w:t>
-                        </w:r>
-                      </w:p>
-                    </w:txbxContent>
-                  </v:textbox>
-                </v:rect>
-                <v:rect id="Rectangle 26" style="position:absolute;width:24878;height:4239;left:23202;top:45985;" filled="f" stroked="f">
-                  <v:textbox inset="0,0,0,0">
-                    <w:txbxContent>
-                      <w:p>
-                        <w:pPr>
-                          <w:spacing w:before="0" w:after="160" w:line="259" w:lineRule="auto"/>
-                          <w:ind w:left="0" w:firstLine="0"/>
-                          <w:jc w:val="left"/>
-                        </w:pPr>
-                        <w:r>
-                          <w:rPr>
-                            <w:w w:val="112"/>
-                            <w:sz w:val="40"/>
-                          </w:rPr>
-                          <w:t xml:space="preserve">Implementación</w:t>
-                        </w:r>
-                      </w:p>
-                    </w:txbxContent>
-                  </v:textbox>
-                </v:rect>
-                <v:rect id="Rectangle 27" style="position:absolute;width:881;height:4239;left:41907;top:45985;" filled="f" stroked="f">
-                  <v:textbox inset="0,0,0,0">
-                    <w:txbxContent>
-                      <w:p>
-                        <w:pPr>
-                          <w:spacing w:before="0" w:after="160" w:line="259" w:lineRule="auto"/>
-                          <w:ind w:left="0" w:firstLine="0"/>
-                          <w:jc w:val="left"/>
-                        </w:pPr>
-                        <w:r>
-                          <w:rPr>
-                            <w:sz w:val="40"/>
-                          </w:rPr>
-                          <w:t xml:space="preserve"> </w:t>
-                        </w:r>
-                      </w:p>
-                    </w:txbxContent>
-                  </v:textbox>
-                </v:rect>
-                <v:rect id="Rectangle 28" style="position:absolute;width:3813;height:4239;left:42569;top:45985;" filled="f" stroked="f">
-                  <v:textbox inset="0,0,0,0">
-                    <w:txbxContent>
-                      <w:p>
-                        <w:pPr>
-                          <w:spacing w:before="0" w:after="160" w:line="259" w:lineRule="auto"/>
-                          <w:ind w:left="0" w:firstLine="0"/>
-                          <w:jc w:val="left"/>
-                        </w:pPr>
-                        <w:r>
-                          <w:rPr>
-                            <w:w w:val="111"/>
-                            <w:sz w:val="40"/>
-                          </w:rPr>
-                          <w:t xml:space="preserve">en</w:t>
-                        </w:r>
-                      </w:p>
-                    </w:txbxContent>
-                  </v:textbox>
-                </v:rect>
-                <v:rect id="Rectangle 29" style="position:absolute;width:881;height:4239;left:45436;top:45985;" filled="f" stroked="f">
-                  <v:textbox inset="0,0,0,0">
-                    <w:txbxContent>
-                      <w:p>
-                        <w:pPr>
-                          <w:spacing w:before="0" w:after="160" w:line="259" w:lineRule="auto"/>
-                          <w:ind w:left="0" w:firstLine="0"/>
-                          <w:jc w:val="left"/>
-                        </w:pPr>
-                        <w:r>
-                          <w:rPr>
-                            <w:sz w:val="40"/>
-                          </w:rPr>
-                          <w:t xml:space="preserve"> </w:t>
-                        </w:r>
-                      </w:p>
-                    </w:txbxContent>
-                  </v:textbox>
-                </v:rect>
-                <v:rect id="Rectangle 30" style="position:absolute;width:2830;height:4239;left:46099;top:45985;" filled="f" stroked="f">
-                  <v:textbox inset="0,0,0,0">
-                    <w:txbxContent>
-                      <w:p>
-                        <w:pPr>
-                          <w:spacing w:before="0" w:after="160" w:line="259" w:lineRule="auto"/>
-                          <w:ind w:left="0" w:firstLine="0"/>
-                          <w:jc w:val="left"/>
-                        </w:pPr>
-                        <w:r>
-                          <w:rPr>
-                            <w:w w:val="121"/>
-                            <w:sz w:val="40"/>
-                          </w:rPr>
-                          <w:t xml:space="preserve">la</w:t>
-                        </w:r>
-                      </w:p>
-                    </w:txbxContent>
-                  </v:textbox>
-                </v:rect>
-                <v:rect id="Rectangle 31" style="position:absolute;width:881;height:4239;left:48226;top:45985;" filled="f" stroked="f">
-                  <v:textbox inset="0,0,0,0">
-                    <w:txbxContent>
-                      <w:p>
-                        <w:pPr>
-                          <w:spacing w:before="0" w:after="160" w:line="259" w:lineRule="auto"/>
-                          <w:ind w:left="0" w:firstLine="0"/>
-                          <w:jc w:val="left"/>
-                        </w:pPr>
-                        <w:r>
-                          <w:rPr>
-                            <w:sz w:val="40"/>
-                          </w:rPr>
-                          <w:t xml:space="preserve"> </w:t>
-                        </w:r>
-                      </w:p>
-                    </w:txbxContent>
-                  </v:textbox>
-                </v:rect>
-                <v:rect id="Rectangle 32" style="position:absolute;width:8331;height:4239;left:48889;top:45985;" filled="f" stroked="f">
-                  <v:textbox inset="0,0,0,0">
-                    <w:txbxContent>
-                      <w:p>
-                        <w:pPr>
-                          <w:spacing w:before="0" w:after="160" w:line="259" w:lineRule="auto"/>
-                          <w:ind w:left="0" w:firstLine="0"/>
-                          <w:jc w:val="left"/>
-                        </w:pPr>
-                        <w:r>
-                          <w:rPr>
-                            <w:w w:val="113"/>
-                            <w:sz w:val="40"/>
-                          </w:rPr>
-                          <w:t xml:space="preserve">Nube</w:t>
-                        </w:r>
-                      </w:p>
-                    </w:txbxContent>
-                  </v:textbox>
-                </v:rect>
-                <v:rect id="Rectangle 33" style="position:absolute;width:4214;height:3968;left:55153;top:46184;" filled="f" stroked="f">
-                  <v:textbox inset="0,0,0,0">
-                    <w:txbxContent>
-                      <w:p>
-                        <w:pPr>
-                          <w:spacing w:before="0" w:after="160" w:line="259" w:lineRule="auto"/>
-                          <w:ind w:left="0" w:firstLine="0"/>
-                          <w:jc w:val="left"/>
-                        </w:pPr>
-                        <w:r>
-                          <w:rPr>
-                            <w:rFonts w:cs="Calibri" w:hAnsi="Calibri" w:eastAsia="Calibri" w:ascii="Calibri"/>
-                            <w:w w:val="246"/>
-                            <w:sz w:val="40"/>
-                          </w:rPr>
-                          <w:t xml:space="preserve">󰞦</w:t>
-                        </w:r>
-                      </w:p>
-                    </w:txbxContent>
-                  </v:textbox>
-                </v:rect>
-                <v:rect id="Rectangle 34" style="position:absolute;width:881;height:4239;left:58321;top:45985;" filled="f" stroked="f">
-                  <v:textbox inset="0,0,0,0">
-                    <w:txbxContent>
-                      <w:p>
-                        <w:pPr>
-                          <w:spacing w:before="0" w:after="160" w:line="259" w:lineRule="auto"/>
-                          <w:ind w:left="0" w:firstLine="0"/>
-                          <w:jc w:val="left"/>
-                        </w:pPr>
-                        <w:r>
-                          <w:rPr>
-                            <w:color w:val="ffffff"/>
-                            <w:sz w:val="40"/>
-                          </w:rPr>
-                          <w:t xml:space="preserve"> </w:t>
-                        </w:r>
-                      </w:p>
-                    </w:txbxContent>
-                  </v:textbox>
-                </v:rect>
-                <v:rect id="Rectangle 35" style="position:absolute;width:881;height:4239;left:58984;top:45985;" filled="f" stroked="f">
-                  <v:textbox inset="0,0,0,0">
-                    <w:txbxContent>
-                      <w:p>
-                        <w:pPr>
-                          <w:spacing w:before="0" w:after="160" w:line="259" w:lineRule="auto"/>
-                          <w:ind w:left="0" w:firstLine="0"/>
-                          <w:jc w:val="left"/>
-                        </w:pPr>
-                        <w:r>
-                          <w:rPr>
-                            <w:color w:val="ffffff"/>
-                            <w:sz w:val="40"/>
-                          </w:rPr>
-                          <w:t xml:space="preserve"> </w:t>
-                        </w:r>
-                      </w:p>
-                    </w:txbxContent>
-                  </v:textbox>
-                </v:rect>
-                <v:rect id="Rectangle 36" style="position:absolute;width:516;height:1746;left:9144;top:100839;" filled="f" stroked="f">
-                  <v:textbox inset="0,0,0,0">
-                    <w:txbxContent>
-                      <w:p>
-                        <w:pPr>
-                          <w:spacing w:before="0" w:after="160" w:line="259" w:lineRule="auto"/>
-                          <w:ind w:left="0" w:firstLine="0"/>
-                          <w:jc w:val="left"/>
-                        </w:pPr>
-                        <w:r>
-                          <w:rPr>
-                            <w:rFonts w:cs="Arial" w:hAnsi="Arial" w:eastAsia="Arial" w:ascii="Arial"/>
-                            <w:sz w:val="22"/>
-                          </w:rPr>
-                          <w:t xml:space="preserve"> </w:t>
-                        </w:r>
-                      </w:p>
-                    </w:txbxContent>
-                  </v:textbox>
-                </v:rect>
-                <w10:wrap type="topAndBottom"/>
-              </v:group>
-            </w:pict>
-          </mc:Fallback>
-        </mc:AlternateContent>
-      </w:r>
-      <w:r>
-        <w:br w:type="page"/>
-      </w:r>
-    </w:p>
-    <w:p>
-      <w:pPr>
-        <w:spacing w:after="374" w:line="259" w:lineRule="auto"/>
-        <w:ind w:left="0" w:firstLine="0"/>
-        <w:jc w:val="left"/>
-      </w:pPr>
-      <w:r>
-        <w:rPr>
-          <w:rFonts w:ascii="Arial" w:eastAsia="Arial" w:hAnsi="Arial" w:cs="Arial"/>
-          <w:sz w:val="22"/>
-        </w:rPr>
-        <w:lastRenderedPageBreak/>
-        <w:t xml:space="preserve"> </w:t>
-      </w:r>
-    </w:p>
     <w:p>
       <w:pPr>
         <w:spacing w:after="0" w:line="259" w:lineRule="auto"/>
@@ -1873,15 +197,7 @@
         <w:t>Evaluación de la infraestructura actual:</w:t>
       </w:r>
       <w:r>
-        <w:t xml:space="preserve"> Identifica los principales problemas de la infraestructura </w:t>
-      </w:r>
-      <w:proofErr w:type="spellStart"/>
-      <w:r>
-        <w:t>on</w:t>
-      </w:r>
-      <w:proofErr w:type="spellEnd"/>
-      <w:r>
-        <w:t xml:space="preserve">-premise. </w:t>
+        <w:t xml:space="preserve"> Identifica los principales problemas de la infraestructura on-premise. </w:t>
       </w:r>
     </w:p>
     <w:p>
@@ -1914,7 +230,6 @@
         <w:rPr>
           <w:b/>
         </w:rPr>
-        <w:lastRenderedPageBreak/>
         <w:t>Recomendación del modelo adecuado:</w:t>
       </w:r>
       <w:r>
@@ -1947,6 +262,7 @@
         <w:rPr>
           <w:b/>
         </w:rPr>
+        <w:lastRenderedPageBreak/>
         <w:t>Plan de migración:</w:t>
       </w:r>
       <w:r>
@@ -2175,15 +491,7 @@
         <w:spacing w:after="240"/>
       </w:pPr>
       <w:r>
-        <w:t xml:space="preserve">El informe puede entregarse en formato de documento (PDF, Word) o presentación (PowerPoint, Google </w:t>
-      </w:r>
-      <w:proofErr w:type="spellStart"/>
-      <w:r>
-        <w:t>Slides</w:t>
-      </w:r>
-      <w:proofErr w:type="spellEnd"/>
-      <w:r>
-        <w:t>). Se recomienda incluir diagramas y esquemas para ilustrar la solución propuesta.</w:t>
+        <w:t>El informe puede entregarse en formato de documento (PDF, Word) o presentación (PowerPoint, Google Slides). Se recomienda incluir diagramas y esquemas para ilustrar la solución propuesta.</w:t>
       </w:r>
     </w:p>
     <w:p>
@@ -2223,25 +531,1801 @@
     </w:p>
     <w:p>
       <w:pPr>
+        <w:spacing w:after="160" w:line="278" w:lineRule="auto"/>
+        <w:ind w:left="0" w:firstLine="0"/>
+        <w:jc w:val="left"/>
+        <w:rPr>
+          <w:b/>
+          <w:bCs/>
+        </w:rPr>
+      </w:pPr>
+      <w:r>
+        <w:rPr>
+          <w:b/>
+          <w:bCs/>
+        </w:rPr>
+        <w:br w:type="page"/>
+      </w:r>
+    </w:p>
+    <w:p>
+      <w:pPr>
         <w:spacing w:after="240"/>
+        <w:jc w:val="center"/>
         <w:rPr>
           <w:b/>
           <w:bCs/>
+          <w:sz w:val="32"/>
+          <w:szCs w:val="32"/>
         </w:rPr>
       </w:pPr>
       <w:r>
         <w:rPr>
           <w:b/>
           <w:bCs/>
+          <w:sz w:val="32"/>
+          <w:szCs w:val="32"/>
         </w:rPr>
         <w:lastRenderedPageBreak/>
-        <w:t>Reporte</w:t>
+        <w:t>REPORTE</w:t>
+      </w:r>
+    </w:p>
+    <w:p>
+      <w:pPr>
+        <w:numPr>
+          <w:ilvl w:val="0"/>
+          <w:numId w:val="4"/>
+        </w:numPr>
+        <w:ind w:hanging="360"/>
+      </w:pPr>
+      <w:r>
+        <w:rPr>
+          <w:b/>
+        </w:rPr>
+        <w:t>Resumen ejecutivo:</w:t>
+      </w:r>
+      <w:r>
+        <w:t xml:space="preserve"> Explicación breve de la propuesta. </w:t>
+      </w:r>
+    </w:p>
+    <w:p>
+      <w:pPr>
+        <w:ind w:left="705" w:firstLine="0"/>
+      </w:pPr>
+      <w:r>
+        <w:t>E</w:t>
+      </w:r>
+      <w:r>
+        <w:t xml:space="preserve">l modelo </w:t>
+      </w:r>
+      <w:r>
+        <w:t xml:space="preserve">propuesto a implementar será </w:t>
+      </w:r>
+      <w:r>
+        <w:t xml:space="preserve">la </w:t>
+      </w:r>
+      <w:r>
+        <w:rPr>
+          <w:b/>
+          <w:bCs/>
+        </w:rPr>
+        <w:t>Nube Híbrida</w:t>
+      </w:r>
+      <w:r>
+        <w:t xml:space="preserve">, </w:t>
+      </w:r>
+      <w:r>
+        <w:t>aprovechando la combinación de:</w:t>
+      </w:r>
+    </w:p>
+    <w:p>
+      <w:pPr>
+        <w:ind w:left="705" w:firstLine="0"/>
+      </w:pPr>
+      <w:r>
+        <w:t>Nube pública; para</w:t>
+      </w:r>
+      <w:r>
+        <w:t xml:space="preserve"> </w:t>
+      </w:r>
+      <w:r>
+        <w:t>aprovecha</w:t>
+      </w:r>
+      <w:r>
+        <w:t xml:space="preserve">r </w:t>
+      </w:r>
+      <w:r>
+        <w:t xml:space="preserve">la escalabilidad, </w:t>
+      </w:r>
+      <w:r>
+        <w:t xml:space="preserve">continuidad del negocio, </w:t>
+      </w:r>
+      <w:r>
+        <w:t>aplicaciones de cara al cliente</w:t>
+      </w:r>
+      <w:r>
+        <w:t>, optimizar gastos.</w:t>
+      </w:r>
+    </w:p>
+    <w:p>
+      <w:pPr>
+        <w:ind w:left="705" w:firstLine="0"/>
+      </w:pPr>
+      <w:r>
+        <w:t>Nube privada; en la replicación de datos, servicios críticos, segurida</w:t>
+      </w:r>
+      <w:r>
+        <w:t>d en datos sensibles y de transacciones, así como para el cumplimiento de normativas y control sobre sistema.</w:t>
+      </w:r>
+    </w:p>
+    <w:p>
+      <w:pPr>
+        <w:ind w:left="705" w:firstLine="0"/>
+      </w:pPr>
+    </w:p>
+    <w:p>
+      <w:pPr>
+        <w:numPr>
+          <w:ilvl w:val="0"/>
+          <w:numId w:val="4"/>
+        </w:numPr>
+        <w:ind w:hanging="360"/>
+      </w:pPr>
+      <w:r>
+        <w:rPr>
+          <w:b/>
+        </w:rPr>
+        <w:t>Análisis de la situación actual:</w:t>
+      </w:r>
+      <w:r>
+        <w:t xml:space="preserve"> Evaluación de problemas y necesidades de la empresa. </w:t>
+      </w:r>
+    </w:p>
+    <w:p>
+      <w:pPr>
+        <w:ind w:left="705" w:firstLine="0"/>
+      </w:pPr>
+    </w:p>
+    <w:p>
+      <w:pPr>
+        <w:ind w:left="720" w:firstLine="0"/>
+      </w:pPr>
+      <w:r>
+        <w:t xml:space="preserve">La infraestructura </w:t>
+      </w:r>
+      <w:r>
+        <w:t>de</w:t>
+      </w:r>
+      <w:r>
+        <w:t xml:space="preserve"> la empresa</w:t>
+      </w:r>
+      <w:r>
+        <w:t xml:space="preserve"> financiera está compuesta por </w:t>
+      </w:r>
+      <w:r>
+        <w:t xml:space="preserve">servidores físicos locales, </w:t>
+      </w:r>
+      <w:r>
+        <w:t xml:space="preserve">lo que le representa altos costos de mantenimiento, su eficiencia más escalabilidad es mínima al no poder adaptarse al crecimiento veloz de la empresa, al </w:t>
+      </w:r>
+      <w:r>
+        <w:t>aumenta</w:t>
+      </w:r>
+      <w:r>
+        <w:t>r</w:t>
+      </w:r>
+      <w:r>
+        <w:t xml:space="preserve"> el riesgo de interrupción del servicio</w:t>
+      </w:r>
+      <w:r>
+        <w:t xml:space="preserve"> por ser vulnerable a fallos debido a falta de redundancia y requerir una mejora considerable en seguridad</w:t>
+      </w:r>
+      <w:r>
+        <w:t>.</w:t>
+      </w:r>
+    </w:p>
+    <w:p>
+      <w:pPr>
+        <w:ind w:left="705" w:firstLine="0"/>
+      </w:pPr>
+    </w:p>
+    <w:p>
+      <w:pPr>
+        <w:numPr>
+          <w:ilvl w:val="0"/>
+          <w:numId w:val="4"/>
+        </w:numPr>
+        <w:ind w:hanging="360"/>
+      </w:pPr>
+      <w:r>
+        <w:rPr>
+          <w:b/>
+        </w:rPr>
+        <w:t>Comparación de modelos de implementación:</w:t>
+      </w:r>
+      <w:r>
+        <w:t xml:space="preserve"> Explicación de ventajas y desventajas de cada opción. </w:t>
+      </w:r>
+    </w:p>
+    <w:p>
+      <w:pPr>
+        <w:ind w:left="708" w:firstLine="0"/>
+      </w:pPr>
+    </w:p>
+    <w:p>
+      <w:pPr>
+        <w:ind w:left="705" w:firstLine="0"/>
+      </w:pPr>
+      <w:r>
+        <w:t>Los modelos de implementación de la nube se diferencian principalmente por la propiedad, la gestión y el nivel de acceso a la infraestructura:</w:t>
+      </w:r>
+    </w:p>
+    <w:tbl>
+      <w:tblPr>
+        <w:tblW w:w="8843" w:type="dxa"/>
+        <w:tblCellSpacing w:w="15" w:type="dxa"/>
+        <w:tblInd w:w="655" w:type="dxa"/>
+        <w:tblBorders>
+          <w:top w:val="single" w:sz="4" w:space="0" w:color="auto"/>
+          <w:left w:val="single" w:sz="4" w:space="0" w:color="auto"/>
+          <w:bottom w:val="single" w:sz="4" w:space="0" w:color="auto"/>
+          <w:right w:val="single" w:sz="4" w:space="0" w:color="auto"/>
+          <w:insideH w:val="single" w:sz="4" w:space="0" w:color="auto"/>
+          <w:insideV w:val="single" w:sz="4" w:space="0" w:color="auto"/>
+        </w:tblBorders>
+        <w:tblCellMar>
+          <w:top w:w="15" w:type="dxa"/>
+          <w:left w:w="15" w:type="dxa"/>
+          <w:bottom w:w="15" w:type="dxa"/>
+          <w:right w:w="15" w:type="dxa"/>
+        </w:tblCellMar>
+        <w:tblLook w:val="04A0" w:firstRow="1" w:lastRow="0" w:firstColumn="1" w:lastColumn="0" w:noHBand="0" w:noVBand="1"/>
+      </w:tblPr>
+      <w:tblGrid>
+        <w:gridCol w:w="1436"/>
+        <w:gridCol w:w="2783"/>
+        <w:gridCol w:w="2081"/>
+        <w:gridCol w:w="2543"/>
+      </w:tblGrid>
+      <w:tr>
+        <w:trPr>
+          <w:trHeight w:val="554"/>
+          <w:tblHeader/>
+          <w:tblCellSpacing w:w="15" w:type="dxa"/>
+        </w:trPr>
+        <w:tc>
+          <w:tcPr>
+            <w:tcW w:w="0" w:type="auto"/>
+            <w:vAlign w:val="center"/>
+            <w:hideMark/>
+          </w:tcPr>
+          <w:p>
+            <w:pPr>
+              <w:spacing w:after="160" w:line="278" w:lineRule="auto"/>
+              <w:rPr>
+                <w:b/>
+                <w:bCs/>
+              </w:rPr>
+            </w:pPr>
+            <w:r>
+              <w:rPr>
+                <w:b/>
+                <w:bCs/>
+              </w:rPr>
+              <w:t>Característica</w:t>
+            </w:r>
+          </w:p>
+        </w:tc>
+        <w:tc>
+          <w:tcPr>
+            <w:tcW w:w="0" w:type="auto"/>
+            <w:vAlign w:val="center"/>
+            <w:hideMark/>
+          </w:tcPr>
+          <w:p>
+            <w:pPr>
+              <w:spacing w:after="160" w:line="278" w:lineRule="auto"/>
+              <w:rPr>
+                <w:b/>
+                <w:bCs/>
+              </w:rPr>
+            </w:pPr>
+            <w:r>
+              <w:rPr>
+                <w:b/>
+                <w:bCs/>
+              </w:rPr>
+              <w:t>Nube Pública</w:t>
+            </w:r>
+          </w:p>
+        </w:tc>
+        <w:tc>
+          <w:tcPr>
+            <w:tcW w:w="0" w:type="auto"/>
+            <w:vAlign w:val="center"/>
+            <w:hideMark/>
+          </w:tcPr>
+          <w:p>
+            <w:pPr>
+              <w:spacing w:after="160" w:line="278" w:lineRule="auto"/>
+              <w:rPr>
+                <w:b/>
+                <w:bCs/>
+              </w:rPr>
+            </w:pPr>
+            <w:r>
+              <w:rPr>
+                <w:b/>
+                <w:bCs/>
+              </w:rPr>
+              <w:t>Nube Privada</w:t>
+            </w:r>
+          </w:p>
+        </w:tc>
+        <w:tc>
+          <w:tcPr>
+            <w:tcW w:w="0" w:type="auto"/>
+            <w:vAlign w:val="center"/>
+            <w:hideMark/>
+          </w:tcPr>
+          <w:p>
+            <w:pPr>
+              <w:spacing w:after="160" w:line="278" w:lineRule="auto"/>
+              <w:rPr>
+                <w:b/>
+                <w:bCs/>
+              </w:rPr>
+            </w:pPr>
+            <w:r>
+              <w:rPr>
+                <w:b/>
+                <w:bCs/>
+              </w:rPr>
+              <w:t>Nube Híbrida</w:t>
+            </w:r>
+          </w:p>
+        </w:tc>
+      </w:tr>
+      <w:tr>
+        <w:trPr>
+          <w:trHeight w:val="1552"/>
+          <w:tblCellSpacing w:w="15" w:type="dxa"/>
+        </w:trPr>
+        <w:tc>
+          <w:tcPr>
+            <w:tcW w:w="0" w:type="auto"/>
+            <w:vAlign w:val="center"/>
+            <w:hideMark/>
+          </w:tcPr>
+          <w:p>
+            <w:pPr>
+              <w:spacing w:after="160" w:line="278" w:lineRule="auto"/>
+              <w:rPr>
+                <w:b/>
+                <w:bCs/>
+                <w:sz w:val="22"/>
+                <w:szCs w:val="22"/>
+              </w:rPr>
+            </w:pPr>
+            <w:r>
+              <w:rPr>
+                <w:b/>
+                <w:bCs/>
+                <w:sz w:val="22"/>
+                <w:szCs w:val="22"/>
+              </w:rPr>
+              <w:t>Definición</w:t>
+            </w:r>
+          </w:p>
+        </w:tc>
+        <w:tc>
+          <w:tcPr>
+            <w:tcW w:w="0" w:type="auto"/>
+            <w:vAlign w:val="center"/>
+            <w:hideMark/>
+          </w:tcPr>
+          <w:p>
+            <w:pPr>
+              <w:spacing w:after="160" w:line="278" w:lineRule="auto"/>
+              <w:rPr>
+                <w:sz w:val="22"/>
+                <w:szCs w:val="22"/>
+              </w:rPr>
+            </w:pPr>
+            <w:r>
+              <w:rPr>
+                <w:sz w:val="22"/>
+                <w:szCs w:val="22"/>
+              </w:rPr>
+              <w:t>Infraestructura gestionada por un proveedor externo y compartida por múltiples clientes (ej. AWS, Google Cloud, Azure).</w:t>
+            </w:r>
+          </w:p>
+        </w:tc>
+        <w:tc>
+          <w:tcPr>
+            <w:tcW w:w="0" w:type="auto"/>
+            <w:vAlign w:val="center"/>
+            <w:hideMark/>
+          </w:tcPr>
+          <w:p>
+            <w:pPr>
+              <w:spacing w:after="160" w:line="278" w:lineRule="auto"/>
+              <w:rPr>
+                <w:sz w:val="22"/>
+                <w:szCs w:val="22"/>
+              </w:rPr>
+            </w:pPr>
+            <w:r>
+              <w:rPr>
+                <w:sz w:val="22"/>
+                <w:szCs w:val="22"/>
+              </w:rPr>
+              <w:t>Infraestructura de uso exclusivo para una sola organización.</w:t>
+            </w:r>
+          </w:p>
+        </w:tc>
+        <w:tc>
+          <w:tcPr>
+            <w:tcW w:w="0" w:type="auto"/>
+            <w:vAlign w:val="center"/>
+            <w:hideMark/>
+          </w:tcPr>
+          <w:p>
+            <w:pPr>
+              <w:spacing w:after="160" w:line="278" w:lineRule="auto"/>
+              <w:rPr>
+                <w:sz w:val="22"/>
+                <w:szCs w:val="22"/>
+              </w:rPr>
+            </w:pPr>
+            <w:r>
+              <w:rPr>
+                <w:sz w:val="22"/>
+                <w:szCs w:val="22"/>
+              </w:rPr>
+              <w:t>Combinación de nube privada y pública, permitiendo que los datos y aplicaciones se compartan entre ellas.</w:t>
+            </w:r>
+          </w:p>
+        </w:tc>
+      </w:tr>
+      <w:tr>
+        <w:trPr>
+          <w:trHeight w:val="2105"/>
+          <w:tblCellSpacing w:w="15" w:type="dxa"/>
+        </w:trPr>
+        <w:tc>
+          <w:tcPr>
+            <w:tcW w:w="0" w:type="auto"/>
+            <w:vAlign w:val="center"/>
+            <w:hideMark/>
+          </w:tcPr>
+          <w:p>
+            <w:pPr>
+              <w:spacing w:after="160" w:line="278" w:lineRule="auto"/>
+              <w:rPr>
+                <w:b/>
+                <w:bCs/>
+                <w:sz w:val="22"/>
+                <w:szCs w:val="22"/>
+              </w:rPr>
+            </w:pPr>
+            <w:r>
+              <w:rPr>
+                <w:b/>
+                <w:bCs/>
+                <w:sz w:val="22"/>
+                <w:szCs w:val="22"/>
+              </w:rPr>
+              <w:t>Ventajas</w:t>
+            </w:r>
+          </w:p>
+        </w:tc>
+        <w:tc>
+          <w:tcPr>
+            <w:tcW w:w="0" w:type="auto"/>
+            <w:vAlign w:val="center"/>
+            <w:hideMark/>
+          </w:tcPr>
+          <w:p>
+            <w:pPr>
+              <w:spacing w:after="160" w:line="278" w:lineRule="auto"/>
+              <w:rPr>
+                <w:sz w:val="22"/>
+                <w:szCs w:val="22"/>
+              </w:rPr>
+            </w:pPr>
+            <w:r>
+              <w:rPr>
+                <w:sz w:val="22"/>
+                <w:szCs w:val="22"/>
+              </w:rPr>
+              <w:t>Máxima escalabilidad, pago por uso, sin costos iniciales de hardware.</w:t>
+            </w:r>
+          </w:p>
+        </w:tc>
+        <w:tc>
+          <w:tcPr>
+            <w:tcW w:w="0" w:type="auto"/>
+            <w:vAlign w:val="center"/>
+            <w:hideMark/>
+          </w:tcPr>
+          <w:p>
+            <w:pPr>
+              <w:spacing w:after="160" w:line="278" w:lineRule="auto"/>
+              <w:rPr>
+                <w:sz w:val="22"/>
+                <w:szCs w:val="22"/>
+              </w:rPr>
+            </w:pPr>
+            <w:r>
+              <w:rPr>
+                <w:sz w:val="22"/>
+                <w:szCs w:val="22"/>
+              </w:rPr>
+              <w:t>Mayor control y seguridad, personalización completa.</w:t>
+            </w:r>
+          </w:p>
+        </w:tc>
+        <w:tc>
+          <w:tcPr>
+            <w:tcW w:w="0" w:type="auto"/>
+            <w:vAlign w:val="center"/>
+            <w:hideMark/>
+          </w:tcPr>
+          <w:p>
+            <w:pPr>
+              <w:spacing w:after="160" w:line="278" w:lineRule="auto"/>
+              <w:rPr>
+                <w:sz w:val="22"/>
+                <w:szCs w:val="22"/>
+              </w:rPr>
+            </w:pPr>
+            <w:r>
+              <w:rPr>
+                <w:sz w:val="22"/>
+                <w:szCs w:val="22"/>
+              </w:rPr>
+              <w:t>Flexibilidad para ubicar cargas de trabajo en el entorno más adecuado, balanceo entre seguridad y escalabilidad.</w:t>
+            </w:r>
+          </w:p>
+        </w:tc>
+      </w:tr>
+      <w:tr>
+        <w:trPr>
+          <w:trHeight w:val="1324"/>
+          <w:tblCellSpacing w:w="15" w:type="dxa"/>
+        </w:trPr>
+        <w:tc>
+          <w:tcPr>
+            <w:tcW w:w="0" w:type="auto"/>
+            <w:vAlign w:val="center"/>
+            <w:hideMark/>
+          </w:tcPr>
+          <w:p>
+            <w:pPr>
+              <w:spacing w:after="160" w:line="278" w:lineRule="auto"/>
+              <w:rPr>
+                <w:b/>
+                <w:bCs/>
+                <w:sz w:val="22"/>
+                <w:szCs w:val="22"/>
+              </w:rPr>
+            </w:pPr>
+            <w:r>
+              <w:rPr>
+                <w:b/>
+                <w:bCs/>
+                <w:sz w:val="22"/>
+                <w:szCs w:val="22"/>
+              </w:rPr>
+              <w:t>Desventajas</w:t>
+            </w:r>
+          </w:p>
+        </w:tc>
+        <w:tc>
+          <w:tcPr>
+            <w:tcW w:w="0" w:type="auto"/>
+            <w:vAlign w:val="center"/>
+            <w:hideMark/>
+          </w:tcPr>
+          <w:p>
+            <w:pPr>
+              <w:spacing w:after="160" w:line="278" w:lineRule="auto"/>
+              <w:rPr>
+                <w:sz w:val="22"/>
+                <w:szCs w:val="22"/>
+              </w:rPr>
+            </w:pPr>
+            <w:r>
+              <w:rPr>
+                <w:sz w:val="22"/>
+                <w:szCs w:val="22"/>
+              </w:rPr>
+              <w:t>Menor control sobre la infraestructura.</w:t>
+            </w:r>
+          </w:p>
+        </w:tc>
+        <w:tc>
+          <w:tcPr>
+            <w:tcW w:w="0" w:type="auto"/>
+            <w:vAlign w:val="center"/>
+            <w:hideMark/>
+          </w:tcPr>
+          <w:p>
+            <w:pPr>
+              <w:spacing w:after="160" w:line="278" w:lineRule="auto"/>
+              <w:rPr>
+                <w:sz w:val="22"/>
+                <w:szCs w:val="22"/>
+              </w:rPr>
+            </w:pPr>
+            <w:r>
+              <w:rPr>
+                <w:sz w:val="22"/>
+                <w:szCs w:val="22"/>
+              </w:rPr>
+              <w:t>Altos costos iniciales y de mantenimiento, menor flexibilidad.</w:t>
+            </w:r>
+          </w:p>
+        </w:tc>
+        <w:tc>
+          <w:tcPr>
+            <w:tcW w:w="0" w:type="auto"/>
+            <w:vAlign w:val="center"/>
+            <w:hideMark/>
+          </w:tcPr>
+          <w:p>
+            <w:pPr>
+              <w:spacing w:after="160" w:line="278" w:lineRule="auto"/>
+              <w:rPr>
+                <w:sz w:val="22"/>
+                <w:szCs w:val="22"/>
+              </w:rPr>
+            </w:pPr>
+            <w:r>
+              <w:rPr>
+                <w:sz w:val="22"/>
+                <w:szCs w:val="22"/>
+              </w:rPr>
+              <w:t>Mayor complejidad de gestión y conectividad.</w:t>
+            </w:r>
+          </w:p>
+        </w:tc>
+      </w:tr>
+    </w:tbl>
+    <w:p>
+      <w:pPr>
+        <w:ind w:left="705" w:firstLine="0"/>
+      </w:pPr>
+    </w:p>
+    <w:p>
+      <w:pPr>
+        <w:ind w:left="705" w:firstLine="0"/>
+      </w:pPr>
+    </w:p>
+    <w:p>
+      <w:pPr>
+        <w:numPr>
+          <w:ilvl w:val="0"/>
+          <w:numId w:val="4"/>
+        </w:numPr>
+        <w:ind w:hanging="360"/>
+      </w:pPr>
+      <w:r>
+        <w:rPr>
+          <w:b/>
+        </w:rPr>
+        <w:t>Recomendación y justificación:</w:t>
+      </w:r>
+      <w:r>
+        <w:t xml:space="preserve"> Modelo de implementación sugerido con su respectiva justificación. </w:t>
+      </w:r>
+    </w:p>
+    <w:p>
+      <w:pPr>
+        <w:ind w:left="705" w:firstLine="0"/>
+      </w:pPr>
+      <w:r>
+        <w:t xml:space="preserve">Para una empresa del sector financiero, el modelo más adecuado es la </w:t>
+      </w:r>
+      <w:r>
+        <w:rPr>
+          <w:b/>
+          <w:bCs/>
+        </w:rPr>
+        <w:t>Nube Híbrida</w:t>
+      </w:r>
+      <w:r>
+        <w:t>,</w:t>
+      </w:r>
+      <w:r>
+        <w:t xml:space="preserve"> </w:t>
+      </w:r>
+      <w:r>
+        <w:t>d</w:t>
+      </w:r>
+      <w:r>
+        <w:t>estacando</w:t>
+      </w:r>
+      <w:r>
+        <w:t xml:space="preserve"> los siguientes puntos:</w:t>
+      </w:r>
+    </w:p>
+    <w:p>
+      <w:pPr>
+        <w:numPr>
+          <w:ilvl w:val="0"/>
+          <w:numId w:val="8"/>
+        </w:numPr>
+      </w:pPr>
+      <w:r>
+        <w:rPr>
+          <w:b/>
+          <w:bCs/>
+        </w:rPr>
+        <w:t>Escalabilidad y Flexibilidad:</w:t>
+      </w:r>
+      <w:r>
+        <w:t xml:space="preserve"> </w:t>
+      </w:r>
+      <w:r>
+        <w:t xml:space="preserve">Para uso de </w:t>
+      </w:r>
+      <w:r>
+        <w:t xml:space="preserve">la </w:t>
+      </w:r>
+      <w:r>
+        <w:rPr>
+          <w:b/>
+          <w:bCs/>
+        </w:rPr>
+        <w:t>nube pública</w:t>
+      </w:r>
+      <w:r>
+        <w:t xml:space="preserve"> </w:t>
+      </w:r>
+      <w:r>
+        <w:t xml:space="preserve">se puede </w:t>
+      </w:r>
+      <w:r>
+        <w:t>aprovecha</w:t>
+      </w:r>
+      <w:r>
+        <w:t xml:space="preserve">r </w:t>
+      </w:r>
+      <w:r>
+        <w:t xml:space="preserve">la escalabilidad </w:t>
+      </w:r>
+      <w:r>
+        <w:t xml:space="preserve">para los </w:t>
+      </w:r>
+      <w:r>
+        <w:t xml:space="preserve">servicios menos críticos, aplicaciones de cara al cliente o para </w:t>
+      </w:r>
+      <w:r>
+        <w:t xml:space="preserve">soportar los aumentos </w:t>
+      </w:r>
+      <w:r>
+        <w:t>de demanda sin necesidad de invertir en hardware adicional.</w:t>
+      </w:r>
+    </w:p>
+    <w:p>
+      <w:pPr>
+        <w:numPr>
+          <w:ilvl w:val="0"/>
+          <w:numId w:val="8"/>
+        </w:numPr>
+      </w:pPr>
+      <w:r>
+        <w:rPr>
+          <w:b/>
+          <w:bCs/>
+        </w:rPr>
+        <w:t>Redundancia y Continuidad del Negocio:</w:t>
+      </w:r>
+      <w:r>
+        <w:t xml:space="preserve"> </w:t>
+      </w:r>
+      <w:r>
+        <w:t xml:space="preserve">Replicar datos y servicios críticos de la </w:t>
+      </w:r>
+      <w:r>
+        <w:rPr>
+          <w:b/>
+          <w:bCs/>
+        </w:rPr>
+        <w:t>nube privada</w:t>
+      </w:r>
+      <w:r>
+        <w:t xml:space="preserve"> a la </w:t>
+      </w:r>
+      <w:r>
+        <w:rPr>
+          <w:b/>
+          <w:bCs/>
+        </w:rPr>
+        <w:t>nube pública</w:t>
+      </w:r>
+      <w:r>
+        <w:t xml:space="preserve"> para que se garantice la continuidad en caso de un fallo, son </w:t>
+      </w:r>
+    </w:p>
+    <w:p>
+      <w:pPr>
+        <w:ind w:left="0" w:firstLine="708"/>
+      </w:pPr>
+      <w:r>
+        <w:t>favorables en la creación de DRP (Disaster Recovery Plan).</w:t>
+      </w:r>
+    </w:p>
+    <w:p>
+      <w:pPr>
+        <w:numPr>
+          <w:ilvl w:val="0"/>
+          <w:numId w:val="8"/>
+        </w:numPr>
+      </w:pPr>
+      <w:r>
+        <w:rPr>
+          <w:b/>
+          <w:bCs/>
+        </w:rPr>
+        <w:t>Eficiencia de Costos:</w:t>
+      </w:r>
+      <w:r>
+        <w:t xml:space="preserve"> </w:t>
+      </w:r>
+      <w:r>
+        <w:t>Dependiendo del entorno de trabajo se pueden optimizar los gastos (</w:t>
+      </w:r>
+      <w:r>
+        <w:rPr>
+          <w:b/>
+          <w:bCs/>
+        </w:rPr>
+        <w:t>nube pública</w:t>
+      </w:r>
+      <w:r>
+        <w:t>) y seguridad (</w:t>
+      </w:r>
+      <w:r>
+        <w:rPr>
+          <w:b/>
+          <w:bCs/>
+        </w:rPr>
+        <w:t>nube privada</w:t>
+      </w:r>
+      <w:r>
+        <w:t>).</w:t>
+      </w:r>
+    </w:p>
+    <w:p>
+      <w:pPr>
+        <w:numPr>
+          <w:ilvl w:val="0"/>
+          <w:numId w:val="8"/>
+        </w:numPr>
+      </w:pPr>
+      <w:r>
+        <w:rPr>
+          <w:b/>
+          <w:bCs/>
+        </w:rPr>
+        <w:t>Seguridad y Cumplimiento Normativo:</w:t>
+      </w:r>
+      <w:r>
+        <w:t xml:space="preserve"> </w:t>
+      </w:r>
+      <w:r>
+        <w:t>L</w:t>
+      </w:r>
+      <w:r>
+        <w:t xml:space="preserve">os datos de clientes y las transacciones más sensibles </w:t>
+      </w:r>
+      <w:r>
+        <w:t xml:space="preserve">a almacenar estarán alojadas </w:t>
+      </w:r>
+      <w:r>
+        <w:t xml:space="preserve">en una </w:t>
+      </w:r>
+      <w:r>
+        <w:rPr>
+          <w:b/>
+          <w:bCs/>
+        </w:rPr>
+        <w:t>nube privada</w:t>
+      </w:r>
+      <w:r>
+        <w:t xml:space="preserve">, </w:t>
+      </w:r>
+      <w:r>
+        <w:t xml:space="preserve">para facilitar el </w:t>
+      </w:r>
+      <w:r>
+        <w:t>cumplimiento de las regulaciones financieras</w:t>
+      </w:r>
+      <w:r>
+        <w:t xml:space="preserve"> y garantizar</w:t>
+      </w:r>
+      <w:r>
+        <w:t xml:space="preserve"> un control estricto sobre el acceso</w:t>
+      </w:r>
+      <w:r>
+        <w:t xml:space="preserve"> al sistema.</w:t>
+      </w:r>
+    </w:p>
+    <w:p>
+      <w:pPr>
+        <w:ind w:left="705" w:firstLine="0"/>
+      </w:pPr>
+    </w:p>
+    <w:p>
+      <w:pPr>
+        <w:numPr>
+          <w:ilvl w:val="0"/>
+          <w:numId w:val="4"/>
+        </w:numPr>
+        <w:ind w:hanging="360"/>
+      </w:pPr>
+      <w:r>
+        <w:rPr>
+          <w:b/>
+        </w:rPr>
+        <w:t>Plan de migración:</w:t>
+      </w:r>
+      <w:r>
+        <w:t xml:space="preserve"> Estrategia detallada para la transición a la nube. </w:t>
+      </w:r>
+    </w:p>
+    <w:p>
+      <w:pPr>
+        <w:ind w:left="705" w:firstLine="0"/>
+      </w:pPr>
+      <w:r>
+        <w:t>Para que una migración sea exitosa se requiere planificar por fases su implementación, tal como se detallan a continuación:</w:t>
+      </w:r>
+    </w:p>
+    <w:p>
+      <w:pPr>
+        <w:ind w:left="705" w:firstLine="0"/>
+      </w:pPr>
+    </w:p>
+    <w:p>
+      <w:pPr>
+        <w:ind w:firstLine="695"/>
+        <w:rPr>
+          <w:b/>
+          <w:bCs/>
+        </w:rPr>
+      </w:pPr>
+      <w:r>
+        <w:rPr>
+          <w:b/>
+          <w:bCs/>
+        </w:rPr>
+        <w:t>Pasos Clave para la Transición a la Nube</w:t>
+      </w:r>
+    </w:p>
+    <w:p>
+      <w:pPr>
+        <w:ind w:firstLine="695"/>
+      </w:pPr>
+      <w:r>
+        <w:t>Una migración exitosa requiere una planificación cuidadosa y una ejecución por fases:</w:t>
+      </w:r>
+    </w:p>
+    <w:p>
+      <w:pPr>
+        <w:numPr>
+          <w:ilvl w:val="0"/>
+          <w:numId w:val="9"/>
+        </w:numPr>
+      </w:pPr>
+      <w:r>
+        <w:rPr>
+          <w:b/>
+          <w:bCs/>
+        </w:rPr>
+        <w:t>Evaluación y Estrategia:</w:t>
+      </w:r>
+      <w:r>
+        <w:t xml:space="preserve"> Analizar las aplicaciones y datos actuales para clasificarlos según su criticidad y requisitos de seguridad. Definir la arquitectura de nube híbrida y seleccionar los proveedores de nube pública.</w:t>
+      </w:r>
+    </w:p>
+    <w:p>
+      <w:pPr>
+        <w:numPr>
+          <w:ilvl w:val="0"/>
+          <w:numId w:val="9"/>
+        </w:numPr>
+      </w:pPr>
+      <w:r>
+        <w:rPr>
+          <w:b/>
+          <w:bCs/>
+        </w:rPr>
+        <w:t>Diseño y Planificación:</w:t>
+      </w:r>
+      <w:r>
+        <w:t xml:space="preserve"> Diseñar la topología de red segura entre la nube privada y la pública. Establecer las políticas de seguridad, gobernanza y cumplimiento normativo.</w:t>
+      </w:r>
+    </w:p>
+    <w:p>
+      <w:pPr>
+        <w:numPr>
+          <w:ilvl w:val="0"/>
+          <w:numId w:val="9"/>
+        </w:numPr>
+      </w:pPr>
+      <w:r>
+        <w:rPr>
+          <w:b/>
+          <w:bCs/>
+        </w:rPr>
+        <w:t>Fase Piloto:</w:t>
+      </w:r>
+      <w:r>
+        <w:t xml:space="preserve"> Migrar una aplicación no crítica pero representativa para probar la conectividad, la seguridad y el rendimiento. Esto permite al equipo técnico familiarizarse con el nuevo entorno.</w:t>
+      </w:r>
+    </w:p>
+    <w:p>
+      <w:pPr>
+        <w:numPr>
+          <w:ilvl w:val="0"/>
+          <w:numId w:val="9"/>
+        </w:numPr>
+      </w:pPr>
+      <w:r>
+        <w:rPr>
+          <w:b/>
+          <w:bCs/>
+        </w:rPr>
+        <w:t>Migración por Fases:</w:t>
+      </w:r>
+      <w:r>
+        <w:t xml:space="preserve"> Mover las aplicaciones y datos de manera gradual, comenzando con las menos críticas y avanzando hacia las más sensibles.</w:t>
+      </w:r>
+    </w:p>
+    <w:p>
+      <w:pPr>
+        <w:numPr>
+          <w:ilvl w:val="0"/>
+          <w:numId w:val="9"/>
+        </w:numPr>
+      </w:pPr>
+      <w:r>
+        <w:rPr>
+          <w:b/>
+          <w:bCs/>
+        </w:rPr>
+        <w:t>Optimización y Gobernanza:</w:t>
+      </w:r>
+      <w:r>
+        <w:t xml:space="preserve"> Una vez en la nube, monitorear continuamente el rendimiento, la seguridad y los costos. Optimizar el uso de recursos y asegurar el cumplimiento de las políticas de gobernanza.</w:t>
+      </w:r>
+    </w:p>
+    <w:p>
+      <w:pPr>
+        <w:ind w:left="705" w:firstLine="0"/>
+      </w:pPr>
+    </w:p>
+    <w:p>
+      <w:pPr>
+        <w:ind w:left="705" w:firstLine="0"/>
+      </w:pPr>
+    </w:p>
+    <w:p>
+      <w:pPr>
+        <w:ind w:left="705" w:firstLine="0"/>
+      </w:pPr>
+    </w:p>
+    <w:p>
+      <w:pPr>
+        <w:numPr>
+          <w:ilvl w:val="0"/>
+          <w:numId w:val="4"/>
+        </w:numPr>
+        <w:ind w:hanging="360"/>
+      </w:pPr>
+      <w:r>
+        <w:rPr>
+          <w:b/>
+        </w:rPr>
+        <w:lastRenderedPageBreak/>
+        <w:t>Evaluación de costos:</w:t>
+      </w:r>
+      <w:r>
+        <w:t xml:space="preserve"> Comparación de costos operativos. </w:t>
+      </w:r>
+    </w:p>
+    <w:p>
+      <w:pPr>
+        <w:ind w:left="705" w:firstLine="0"/>
+      </w:pPr>
+    </w:p>
+    <w:tbl>
+      <w:tblPr>
+        <w:tblW w:w="0" w:type="auto"/>
+        <w:tblCellSpacing w:w="15" w:type="dxa"/>
+        <w:tblBorders>
+          <w:top w:val="single" w:sz="4" w:space="0" w:color="auto"/>
+          <w:left w:val="single" w:sz="4" w:space="0" w:color="auto"/>
+          <w:bottom w:val="single" w:sz="4" w:space="0" w:color="auto"/>
+          <w:right w:val="single" w:sz="4" w:space="0" w:color="auto"/>
+          <w:insideH w:val="single" w:sz="4" w:space="0" w:color="auto"/>
+          <w:insideV w:val="single" w:sz="4" w:space="0" w:color="auto"/>
+        </w:tblBorders>
+        <w:tblCellMar>
+          <w:top w:w="15" w:type="dxa"/>
+          <w:left w:w="15" w:type="dxa"/>
+          <w:bottom w:w="15" w:type="dxa"/>
+          <w:right w:w="15" w:type="dxa"/>
+        </w:tblCellMar>
+        <w:tblLook w:val="04A0" w:firstRow="1" w:lastRow="0" w:firstColumn="1" w:lastColumn="0" w:noHBand="0" w:noVBand="1"/>
+      </w:tblPr>
+      <w:tblGrid>
+        <w:gridCol w:w="2119"/>
+        <w:gridCol w:w="2892"/>
+        <w:gridCol w:w="2771"/>
+        <w:gridCol w:w="1233"/>
+      </w:tblGrid>
+      <w:tr>
+        <w:trPr>
+          <w:tblHeader/>
+          <w:tblCellSpacing w:w="15" w:type="dxa"/>
+        </w:trPr>
+        <w:tc>
+          <w:tcPr>
+            <w:tcW w:w="0" w:type="auto"/>
+            <w:vAlign w:val="center"/>
+            <w:hideMark/>
+          </w:tcPr>
+          <w:p>
+            <w:pPr>
+              <w:rPr>
+                <w:b/>
+                <w:bCs/>
+              </w:rPr>
+            </w:pPr>
+            <w:r>
+              <w:rPr>
+                <w:b/>
+                <w:bCs/>
+              </w:rPr>
+              <w:t>Modelo de Implementación</w:t>
+            </w:r>
+          </w:p>
+        </w:tc>
+        <w:tc>
+          <w:tcPr>
+            <w:tcW w:w="0" w:type="auto"/>
+            <w:vAlign w:val="center"/>
+            <w:hideMark/>
+          </w:tcPr>
+          <w:p>
+            <w:pPr>
+              <w:rPr>
+                <w:b/>
+                <w:bCs/>
+              </w:rPr>
+            </w:pPr>
+            <w:r>
+              <w:rPr>
+                <w:b/>
+                <w:bCs/>
+              </w:rPr>
+              <w:t>Inversión Inicial (CapEx)</w:t>
+            </w:r>
+          </w:p>
+        </w:tc>
+        <w:tc>
+          <w:tcPr>
+            <w:tcW w:w="0" w:type="auto"/>
+            <w:vAlign w:val="center"/>
+            <w:hideMark/>
+          </w:tcPr>
+          <w:p>
+            <w:pPr>
+              <w:rPr>
+                <w:b/>
+                <w:bCs/>
+              </w:rPr>
+            </w:pPr>
+            <w:r>
+              <w:rPr>
+                <w:b/>
+                <w:bCs/>
+              </w:rPr>
+              <w:t>Gastos Operativos (OpEx)</w:t>
+            </w:r>
+          </w:p>
+        </w:tc>
+        <w:tc>
+          <w:tcPr>
+            <w:tcW w:w="1186" w:type="dxa"/>
+            <w:vAlign w:val="center"/>
+            <w:hideMark/>
+          </w:tcPr>
+          <w:p>
+            <w:pPr>
+              <w:rPr>
+                <w:b/>
+                <w:bCs/>
+              </w:rPr>
+            </w:pPr>
+            <w:r>
+              <w:rPr>
+                <w:b/>
+                <w:bCs/>
+              </w:rPr>
+              <w:t>Flexibilidad de Costos</w:t>
+            </w:r>
+          </w:p>
+        </w:tc>
+      </w:tr>
+      <w:tr>
+        <w:trPr>
+          <w:tblCellSpacing w:w="15" w:type="dxa"/>
+        </w:trPr>
+        <w:tc>
+          <w:tcPr>
+            <w:tcW w:w="0" w:type="auto"/>
+            <w:vAlign w:val="center"/>
+            <w:hideMark/>
+          </w:tcPr>
+          <w:p>
+            <w:r>
+              <w:rPr>
+                <w:b/>
+                <w:bCs/>
+              </w:rPr>
+              <w:t>On-Premise (Actual)</w:t>
+            </w:r>
+          </w:p>
+        </w:tc>
+        <w:tc>
+          <w:tcPr>
+            <w:tcW w:w="0" w:type="auto"/>
+            <w:vAlign w:val="center"/>
+            <w:hideMark/>
+          </w:tcPr>
+          <w:p>
+            <w:pPr>
+              <w:rPr>
+                <w:sz w:val="22"/>
+                <w:szCs w:val="22"/>
+              </w:rPr>
+            </w:pPr>
+            <w:r>
+              <w:rPr>
+                <w:sz w:val="22"/>
+                <w:szCs w:val="22"/>
+              </w:rPr>
+              <w:t>Alta (compra de servidores, licencias)</w:t>
+            </w:r>
+          </w:p>
+        </w:tc>
+        <w:tc>
+          <w:tcPr>
+            <w:tcW w:w="0" w:type="auto"/>
+            <w:vAlign w:val="center"/>
+            <w:hideMark/>
+          </w:tcPr>
+          <w:p>
+            <w:pPr>
+              <w:rPr>
+                <w:sz w:val="22"/>
+                <w:szCs w:val="22"/>
+              </w:rPr>
+            </w:pPr>
+            <w:r>
+              <w:rPr>
+                <w:sz w:val="22"/>
+                <w:szCs w:val="22"/>
+              </w:rPr>
+              <w:t xml:space="preserve">Altos (mantenimiento, energía, personal) </w:t>
+            </w:r>
+          </w:p>
+        </w:tc>
+        <w:tc>
+          <w:tcPr>
+            <w:tcW w:w="1186" w:type="dxa"/>
+            <w:vAlign w:val="center"/>
+            <w:hideMark/>
+          </w:tcPr>
+          <w:p>
+            <w:pPr>
+              <w:rPr>
+                <w:sz w:val="22"/>
+                <w:szCs w:val="22"/>
+              </w:rPr>
+            </w:pPr>
+            <w:r>
+              <w:rPr>
+                <w:sz w:val="22"/>
+                <w:szCs w:val="22"/>
+              </w:rPr>
+              <w:t>Baja</w:t>
+            </w:r>
+          </w:p>
+        </w:tc>
+      </w:tr>
+      <w:tr>
+        <w:trPr>
+          <w:tblCellSpacing w:w="15" w:type="dxa"/>
+        </w:trPr>
+        <w:tc>
+          <w:tcPr>
+            <w:tcW w:w="0" w:type="auto"/>
+            <w:vAlign w:val="center"/>
+            <w:hideMark/>
+          </w:tcPr>
+          <w:p>
+            <w:r>
+              <w:rPr>
+                <w:b/>
+                <w:bCs/>
+              </w:rPr>
+              <w:t>Nube Privada</w:t>
+            </w:r>
+          </w:p>
+        </w:tc>
+        <w:tc>
+          <w:tcPr>
+            <w:tcW w:w="0" w:type="auto"/>
+            <w:vAlign w:val="center"/>
+            <w:hideMark/>
+          </w:tcPr>
+          <w:p>
+            <w:pPr>
+              <w:rPr>
+                <w:sz w:val="22"/>
+                <w:szCs w:val="22"/>
+              </w:rPr>
+            </w:pPr>
+            <w:r>
+              <w:rPr>
+                <w:sz w:val="22"/>
+                <w:szCs w:val="22"/>
+              </w:rPr>
+              <w:t>Alta (si es autogestionada) o Media (si es con un proveedor)</w:t>
+            </w:r>
+          </w:p>
+        </w:tc>
+        <w:tc>
+          <w:tcPr>
+            <w:tcW w:w="0" w:type="auto"/>
+            <w:vAlign w:val="center"/>
+            <w:hideMark/>
+          </w:tcPr>
+          <w:p>
+            <w:pPr>
+              <w:rPr>
+                <w:sz w:val="22"/>
+                <w:szCs w:val="22"/>
+              </w:rPr>
+            </w:pPr>
+            <w:r>
+              <w:rPr>
+                <w:sz w:val="22"/>
+                <w:szCs w:val="22"/>
+              </w:rPr>
+              <w:t>Medios-Altos (depende del modelo de gestión)</w:t>
+            </w:r>
+          </w:p>
+        </w:tc>
+        <w:tc>
+          <w:tcPr>
+            <w:tcW w:w="1186" w:type="dxa"/>
+            <w:vAlign w:val="center"/>
+            <w:hideMark/>
+          </w:tcPr>
+          <w:p>
+            <w:pPr>
+              <w:rPr>
+                <w:sz w:val="22"/>
+                <w:szCs w:val="22"/>
+              </w:rPr>
+            </w:pPr>
+            <w:r>
+              <w:rPr>
+                <w:sz w:val="22"/>
+                <w:szCs w:val="22"/>
+              </w:rPr>
+              <w:t>Media</w:t>
+            </w:r>
+          </w:p>
+        </w:tc>
+      </w:tr>
+      <w:tr>
+        <w:trPr>
+          <w:tblCellSpacing w:w="15" w:type="dxa"/>
+        </w:trPr>
+        <w:tc>
+          <w:tcPr>
+            <w:tcW w:w="0" w:type="auto"/>
+            <w:vAlign w:val="center"/>
+            <w:hideMark/>
+          </w:tcPr>
+          <w:p>
+            <w:r>
+              <w:rPr>
+                <w:b/>
+                <w:bCs/>
+              </w:rPr>
+              <w:t>Nube Pública</w:t>
+            </w:r>
+          </w:p>
+        </w:tc>
+        <w:tc>
+          <w:tcPr>
+            <w:tcW w:w="0" w:type="auto"/>
+            <w:vAlign w:val="center"/>
+            <w:hideMark/>
+          </w:tcPr>
+          <w:p>
+            <w:pPr>
+              <w:rPr>
+                <w:sz w:val="22"/>
+                <w:szCs w:val="22"/>
+              </w:rPr>
+            </w:pPr>
+            <w:r>
+              <w:rPr>
+                <w:sz w:val="22"/>
+                <w:szCs w:val="22"/>
+              </w:rPr>
+              <w:t>Baja (prácticamente nula)</w:t>
+            </w:r>
+          </w:p>
+        </w:tc>
+        <w:tc>
+          <w:tcPr>
+            <w:tcW w:w="0" w:type="auto"/>
+            <w:vAlign w:val="center"/>
+            <w:hideMark/>
+          </w:tcPr>
+          <w:p>
+            <w:pPr>
+              <w:rPr>
+                <w:sz w:val="22"/>
+                <w:szCs w:val="22"/>
+              </w:rPr>
+            </w:pPr>
+            <w:r>
+              <w:rPr>
+                <w:sz w:val="22"/>
+                <w:szCs w:val="22"/>
+              </w:rPr>
+              <w:t>Variable (pago por uso)</w:t>
+            </w:r>
+          </w:p>
+        </w:tc>
+        <w:tc>
+          <w:tcPr>
+            <w:tcW w:w="1186" w:type="dxa"/>
+            <w:vAlign w:val="center"/>
+            <w:hideMark/>
+          </w:tcPr>
+          <w:p>
+            <w:pPr>
+              <w:rPr>
+                <w:sz w:val="22"/>
+                <w:szCs w:val="22"/>
+              </w:rPr>
+            </w:pPr>
+            <w:r>
+              <w:rPr>
+                <w:sz w:val="22"/>
+                <w:szCs w:val="22"/>
+              </w:rPr>
+              <w:t>Alta</w:t>
+            </w:r>
+          </w:p>
+        </w:tc>
+      </w:tr>
+      <w:tr>
+        <w:trPr>
+          <w:tblCellSpacing w:w="15" w:type="dxa"/>
+        </w:trPr>
+        <w:tc>
+          <w:tcPr>
+            <w:tcW w:w="0" w:type="auto"/>
+            <w:vAlign w:val="center"/>
+            <w:hideMark/>
+          </w:tcPr>
+          <w:p>
+            <w:r>
+              <w:rPr>
+                <w:b/>
+                <w:bCs/>
+              </w:rPr>
+              <w:t>Nube Híbrida</w:t>
+            </w:r>
+          </w:p>
+        </w:tc>
+        <w:tc>
+          <w:tcPr>
+            <w:tcW w:w="0" w:type="auto"/>
+            <w:vAlign w:val="center"/>
+            <w:hideMark/>
+          </w:tcPr>
+          <w:p>
+            <w:pPr>
+              <w:rPr>
+                <w:sz w:val="22"/>
+                <w:szCs w:val="22"/>
+              </w:rPr>
+            </w:pPr>
+            <w:r>
+              <w:rPr>
+                <w:sz w:val="22"/>
+                <w:szCs w:val="22"/>
+              </w:rPr>
+              <w:t>Variable (depende de la proporción público/privado)</w:t>
+            </w:r>
+          </w:p>
+        </w:tc>
+        <w:tc>
+          <w:tcPr>
+            <w:tcW w:w="0" w:type="auto"/>
+            <w:vAlign w:val="center"/>
+            <w:hideMark/>
+          </w:tcPr>
+          <w:p>
+            <w:pPr>
+              <w:rPr>
+                <w:sz w:val="22"/>
+                <w:szCs w:val="22"/>
+              </w:rPr>
+            </w:pPr>
+            <w:r>
+              <w:rPr>
+                <w:sz w:val="22"/>
+                <w:szCs w:val="22"/>
+              </w:rPr>
+              <w:t>Optimizado (se elige el entorno más rentable por carga)</w:t>
+            </w:r>
+          </w:p>
+        </w:tc>
+        <w:tc>
+          <w:tcPr>
+            <w:tcW w:w="1186" w:type="dxa"/>
+            <w:vAlign w:val="center"/>
+            <w:hideMark/>
+          </w:tcPr>
+          <w:p>
+            <w:pPr>
+              <w:rPr>
+                <w:sz w:val="22"/>
+                <w:szCs w:val="22"/>
+              </w:rPr>
+            </w:pPr>
+            <w:r>
+              <w:rPr>
+                <w:sz w:val="22"/>
+                <w:szCs w:val="22"/>
+              </w:rPr>
+              <w:t>Muy Alta</w:t>
+            </w:r>
+          </w:p>
+        </w:tc>
+      </w:tr>
+    </w:tbl>
+    <w:p>
+      <w:pPr>
+        <w:ind w:left="705" w:firstLine="0"/>
+      </w:pPr>
+    </w:p>
+    <w:p>
+      <w:pPr>
+        <w:numPr>
+          <w:ilvl w:val="0"/>
+          <w:numId w:val="4"/>
+        </w:numPr>
+        <w:ind w:hanging="360"/>
+      </w:pPr>
+      <w:r>
+        <w:rPr>
+          <w:b/>
+        </w:rPr>
+        <w:t>Medidas de seguridad y cumplimiento:</w:t>
+      </w:r>
+      <w:r>
+        <w:t xml:space="preserve"> Estrategias de mitigación de riesgos. </w:t>
+      </w:r>
+    </w:p>
+    <w:p>
+      <w:pPr>
+        <w:ind w:firstLine="0"/>
+      </w:pPr>
+      <w:r>
+        <w:t>Para operar de forma segura en la nube y cumplir con las normativas del sector financiero, se deben implementar las siguientes medidas:</w:t>
+      </w:r>
+    </w:p>
+    <w:p>
+      <w:pPr>
+        <w:numPr>
+          <w:ilvl w:val="0"/>
+          <w:numId w:val="6"/>
+        </w:numPr>
+        <w:spacing w:after="160" w:line="278" w:lineRule="auto"/>
+      </w:pPr>
+      <w:r>
+        <w:rPr>
+          <w:b/>
+          <w:bCs/>
+        </w:rPr>
+        <w:t>Gestión de Identidad y Acceso (IAM):</w:t>
+      </w:r>
+      <w:r>
+        <w:t xml:space="preserve"> </w:t>
+      </w:r>
+      <w:r>
+        <w:t>C</w:t>
+      </w:r>
+      <w:r>
+        <w:t>ada usuario solo tiene los permisos estrictamente necesarios</w:t>
+      </w:r>
+      <w:r>
+        <w:t xml:space="preserve"> (</w:t>
+      </w:r>
+      <w:r>
+        <w:t>principio de menor privilegio</w:t>
+      </w:r>
+      <w:r>
+        <w:t>)</w:t>
+      </w:r>
+      <w:r>
+        <w:t>. Se debe exigir la autenticación multifactor (MFA) para todo acceso administrativo.</w:t>
+      </w:r>
+    </w:p>
+    <w:p>
+      <w:pPr>
+        <w:numPr>
+          <w:ilvl w:val="0"/>
+          <w:numId w:val="6"/>
+        </w:numPr>
+        <w:spacing w:after="160" w:line="278" w:lineRule="auto"/>
+      </w:pPr>
+      <w:r>
+        <w:rPr>
+          <w:b/>
+          <w:bCs/>
+        </w:rPr>
+        <w:t>Cifrado de Datos:</w:t>
+      </w:r>
+      <w:r>
+        <w:t xml:space="preserve"> Cifrar toda la información, tanto en reposo (almacenada en discos o bases de datos) como en tránsito (</w:t>
+      </w:r>
+      <w:r>
+        <w:t>uso de</w:t>
+      </w:r>
+      <w:r>
+        <w:t xml:space="preserve"> la red).</w:t>
+      </w:r>
+    </w:p>
+    <w:p>
+      <w:pPr>
+        <w:numPr>
+          <w:ilvl w:val="0"/>
+          <w:numId w:val="6"/>
+        </w:numPr>
+      </w:pPr>
+      <w:r>
+        <w:rPr>
+          <w:b/>
+          <w:bCs/>
+        </w:rPr>
+        <w:t>Selección de Proveedores Conformes:</w:t>
+      </w:r>
+      <w:r>
+        <w:t xml:space="preserve"> Elegir un proveedor de nube pública que certifique su cumplimiento con normativas financieras clave como PCI DSS (para datos de tarjetas de pago), GDPR e ISO 27001.</w:t>
+      </w:r>
+    </w:p>
+    <w:p>
+      <w:pPr>
+        <w:numPr>
+          <w:ilvl w:val="0"/>
+          <w:numId w:val="6"/>
+        </w:numPr>
+        <w:spacing w:after="160" w:line="278" w:lineRule="auto"/>
+      </w:pPr>
+      <w:r>
+        <w:rPr>
+          <w:b/>
+          <w:bCs/>
+        </w:rPr>
+        <w:t>Seguridad de Red:</w:t>
+      </w:r>
+      <w:r>
+        <w:t xml:space="preserve"> </w:t>
+      </w:r>
+      <w:r>
+        <w:t>Utilizar Redes Privadas Virtuales (VPC) para aislar la infraestructura y configurar firewalls virtuales (</w:t>
+      </w:r>
+      <w:r>
+        <w:t>g</w:t>
+      </w:r>
+      <w:r>
+        <w:t xml:space="preserve">rupos de </w:t>
+      </w:r>
+      <w:r>
+        <w:t>s</w:t>
+      </w:r>
+      <w:r>
+        <w:t>eguridad) para controlar el tráfico.</w:t>
+      </w:r>
+    </w:p>
+    <w:p>
+      <w:pPr>
+        <w:numPr>
+          <w:ilvl w:val="0"/>
+          <w:numId w:val="6"/>
+        </w:numPr>
+        <w:spacing w:after="160" w:line="278" w:lineRule="auto"/>
+      </w:pPr>
+      <w:r>
+        <w:rPr>
+          <w:b/>
+          <w:bCs/>
+        </w:rPr>
+        <w:t>Monitoreo y Auditoría:</w:t>
+      </w:r>
+      <w:r>
+        <w:t xml:space="preserve"> Activar registros de auditoría para rastrear todas las acciones realizadas sobre la infraestructura, permitiendo detectar y responder a actividades sospechosas.</w:t>
+      </w:r>
+    </w:p>
+    <w:p>
+      <w:pPr>
+        <w:ind w:left="705" w:firstLine="0"/>
+      </w:pPr>
+    </w:p>
+    <w:p>
+      <w:pPr>
+        <w:numPr>
+          <w:ilvl w:val="0"/>
+          <w:numId w:val="4"/>
+        </w:numPr>
+        <w:spacing w:after="240"/>
+        <w:ind w:hanging="360"/>
+      </w:pPr>
+      <w:r>
+        <w:rPr>
+          <w:b/>
+        </w:rPr>
+        <w:t>Caso de éxito:</w:t>
+      </w:r>
+      <w:r>
+        <w:t xml:space="preserve"> Ejemplo de una empresa que haya adoptado un modelo de nube con éxito. </w:t>
+      </w:r>
+    </w:p>
+    <w:p>
+      <w:pPr>
+        <w:spacing w:after="240"/>
+      </w:pPr>
+      <w:r>
+        <w:t>Un ejemplo exitoso de nube híbrida en la banca es la implementación de AWS Outposts en BancoEstado.</w:t>
+      </w:r>
+      <w:r>
+        <w:t xml:space="preserve"> </w:t>
+      </w:r>
+      <w:r>
+        <w:t>Esta solución ofrece a BancoEstado la flexibilidad de utilizar la nube pública para ciertas cargas de trabajo, al tiempo que mantiene datos sensibles y servicios críticos en su infraestructura local</w:t>
+      </w:r>
+      <w:r>
+        <w:t>, bajo nube privada, para</w:t>
+      </w:r>
+      <w:r>
+        <w:t xml:space="preserve"> </w:t>
+      </w:r>
+      <w:r>
+        <w:t>cumplir con regulaciones específicas de ubicación de datos y privacidad que puedan aplicar en ciertos casos.</w:t>
       </w:r>
     </w:p>
     <w:sectPr>
-      <w:footerReference w:type="even" r:id="rId9"/>
-      <w:footerReference w:type="default" r:id="rId10"/>
-      <w:footerReference w:type="first" r:id="rId11"/>
+      <w:footerReference w:type="even" r:id="rId7"/>
+      <w:footerReference w:type="default" r:id="rId8"/>
+      <w:footerReference w:type="first" r:id="rId9"/>
       <w:pgSz w:w="11920" w:h="16840"/>
       <w:pgMar w:top="766" w:right="1455" w:bottom="1612" w:left="1440" w:header="720" w:footer="720" w:gutter="0"/>
       <w:cols w:space="720"/>
@@ -2446,6 +2530,155 @@
 <file path=word/numbering.xml><?xml version="1.0" encoding="utf-8"?>
 <w:numbering xmlns:wpc="http://schemas.microsoft.com/office/word/2010/wordprocessingCanvas" xmlns:cx="http://schemas.microsoft.com/office/drawing/2014/chartex" xmlns:cx1="http://schemas.microsoft.com/office/drawing/2015/9/8/chartex" xmlns:cx2="http://schemas.microsoft.com/office/drawing/2015/10/21/chartex" xmlns:cx3="http://schemas.microsoft.com/office/drawing/2016/5/9/chartex" xmlns:cx4="http://schemas.microsoft.com/office/drawing/2016/5/10/chartex" xmlns:cx5="http://schemas.microsoft.com/office/drawing/2016/5/11/chartex" xmlns:cx6="http://schemas.microsoft.com/office/drawing/2016/5/12/chartex" xmlns:cx7="http://schemas.microsoft.com/office/drawing/2016/5/13/chartex" xmlns:cx8="http://schemas.microsoft.com/office/drawing/2016/5/14/chartex" xmlns:mc="http://schemas.openxmlformats.org/markup-compatibility/2006" xmlns:aink="http://schemas.microsoft.com/office/drawing/2016/ink" xmlns:am3d="http://schemas.microsoft.com/office/drawing/2017/model3d" xmlns:o="urn:schemas-microsoft-com:office:office" xmlns:oel="http://schemas.microsoft.com/office/2019/extlst" xmlns:r="http://schemas.openxmlformats.org/officeDocument/2006/relationships" xmlns:m="http://schemas.openxmlformats.org/officeDocument/2006/math" xmlns:v="urn:schemas-microsoft-com:vml" xmlns:wp14="http://schemas.microsoft.com/office/word/2010/wordprocessingDrawing" xmlns:wp="http://schemas.openxmlformats.org/drawingml/2006/wordprocessingDrawing" xmlns:w10="urn:schemas-microsoft-com:office:word" xmlns:w="http://schemas.openxmlformats.org/wordprocessingml/2006/main" xmlns:w14="http://schemas.microsoft.com/office/word/2010/wordml" xmlns:w15="http://schemas.microsoft.com/office/word/2012/wordml" xmlns:w16cex="http://schemas.microsoft.com/office/word/2018/wordml/cex" xmlns:w16cid="http://schemas.microsoft.com/office/word/2016/wordml/cid" xmlns:w16="http://schemas.microsoft.com/office/word/2018/wordml" xmlns:w16du="http://schemas.microsoft.com/office/word/2023/wordml/word16du" xmlns:w16sdtdh="http://schemas.microsoft.com/office/word/2020/wordml/sdtdatahash" xmlns:w16sdtfl="http://schemas.microsoft.com/office/word/2024/wordml/sdtformatlock" xmlns:w16se="http://schemas.microsoft.com/office/word/2015/wordml/symex" xmlns:wpg="http://schemas.microsoft.com/office/word/2010/wordprocessingGroup" xmlns:wpi="http://schemas.microsoft.com/office/word/2010/wordprocessingInk" xmlns:wne="http://schemas.microsoft.com/office/word/2006/wordml" xmlns:wps="http://schemas.microsoft.com/office/word/2010/wordprocessingShape" mc:Ignorable="w14 w15 w16se w16cid w16 w16cex w16sdtdh w16sdtfl w16du wp14">
   <w:abstractNum w:abstractNumId="0" w15:restartNumberingAfterBreak="0">
+    <w:nsid w:val="05135160"/>
+    <w:multiLevelType w:val="multilevel"/>
+    <w:tmpl w:val="4DDEB6B6"/>
+    <w:lvl w:ilvl="0">
+      <w:start w:val="1"/>
+      <w:numFmt w:val="bullet"/>
+      <w:lvlText w:val=""/>
+      <w:lvlJc w:val="left"/>
+      <w:pPr>
+        <w:tabs>
+          <w:tab w:val="num" w:pos="720"/>
+        </w:tabs>
+        <w:ind w:left="720" w:hanging="360"/>
+      </w:pPr>
+      <w:rPr>
+        <w:rFonts w:ascii="Symbol" w:hAnsi="Symbol" w:hint="default"/>
+        <w:sz w:val="20"/>
+      </w:rPr>
+    </w:lvl>
+    <w:lvl w:ilvl="1" w:tentative="1">
+      <w:start w:val="1"/>
+      <w:numFmt w:val="bullet"/>
+      <w:lvlText w:val="o"/>
+      <w:lvlJc w:val="left"/>
+      <w:pPr>
+        <w:tabs>
+          <w:tab w:val="num" w:pos="1440"/>
+        </w:tabs>
+        <w:ind w:left="1440" w:hanging="360"/>
+      </w:pPr>
+      <w:rPr>
+        <w:rFonts w:ascii="Courier New" w:hAnsi="Courier New" w:hint="default"/>
+        <w:sz w:val="20"/>
+      </w:rPr>
+    </w:lvl>
+    <w:lvl w:ilvl="2" w:tentative="1">
+      <w:start w:val="1"/>
+      <w:numFmt w:val="bullet"/>
+      <w:lvlText w:val=""/>
+      <w:lvlJc w:val="left"/>
+      <w:pPr>
+        <w:tabs>
+          <w:tab w:val="num" w:pos="2160"/>
+        </w:tabs>
+        <w:ind w:left="2160" w:hanging="360"/>
+      </w:pPr>
+      <w:rPr>
+        <w:rFonts w:ascii="Wingdings" w:hAnsi="Wingdings" w:hint="default"/>
+        <w:sz w:val="20"/>
+      </w:rPr>
+    </w:lvl>
+    <w:lvl w:ilvl="3" w:tentative="1">
+      <w:start w:val="1"/>
+      <w:numFmt w:val="bullet"/>
+      <w:lvlText w:val=""/>
+      <w:lvlJc w:val="left"/>
+      <w:pPr>
+        <w:tabs>
+          <w:tab w:val="num" w:pos="2880"/>
+        </w:tabs>
+        <w:ind w:left="2880" w:hanging="360"/>
+      </w:pPr>
+      <w:rPr>
+        <w:rFonts w:ascii="Wingdings" w:hAnsi="Wingdings" w:hint="default"/>
+        <w:sz w:val="20"/>
+      </w:rPr>
+    </w:lvl>
+    <w:lvl w:ilvl="4" w:tentative="1">
+      <w:start w:val="1"/>
+      <w:numFmt w:val="bullet"/>
+      <w:lvlText w:val=""/>
+      <w:lvlJc w:val="left"/>
+      <w:pPr>
+        <w:tabs>
+          <w:tab w:val="num" w:pos="3600"/>
+        </w:tabs>
+        <w:ind w:left="3600" w:hanging="360"/>
+      </w:pPr>
+      <w:rPr>
+        <w:rFonts w:ascii="Wingdings" w:hAnsi="Wingdings" w:hint="default"/>
+        <w:sz w:val="20"/>
+      </w:rPr>
+    </w:lvl>
+    <w:lvl w:ilvl="5" w:tentative="1">
+      <w:start w:val="1"/>
+      <w:numFmt w:val="bullet"/>
+      <w:lvlText w:val=""/>
+      <w:lvlJc w:val="left"/>
+      <w:pPr>
+        <w:tabs>
+          <w:tab w:val="num" w:pos="4320"/>
+        </w:tabs>
+        <w:ind w:left="4320" w:hanging="360"/>
+      </w:pPr>
+      <w:rPr>
+        <w:rFonts w:ascii="Wingdings" w:hAnsi="Wingdings" w:hint="default"/>
+        <w:sz w:val="20"/>
+      </w:rPr>
+    </w:lvl>
+    <w:lvl w:ilvl="6" w:tentative="1">
+      <w:start w:val="1"/>
+      <w:numFmt w:val="bullet"/>
+      <w:lvlText w:val=""/>
+      <w:lvlJc w:val="left"/>
+      <w:pPr>
+        <w:tabs>
+          <w:tab w:val="num" w:pos="5040"/>
+        </w:tabs>
+        <w:ind w:left="5040" w:hanging="360"/>
+      </w:pPr>
+      <w:rPr>
+        <w:rFonts w:ascii="Wingdings" w:hAnsi="Wingdings" w:hint="default"/>
+        <w:sz w:val="20"/>
+      </w:rPr>
+    </w:lvl>
+    <w:lvl w:ilvl="7" w:tentative="1">
+      <w:start w:val="1"/>
+      <w:numFmt w:val="bullet"/>
+      <w:lvlText w:val=""/>
+      <w:lvlJc w:val="left"/>
+      <w:pPr>
+        <w:tabs>
+          <w:tab w:val="num" w:pos="5760"/>
+        </w:tabs>
+        <w:ind w:left="5760" w:hanging="360"/>
+      </w:pPr>
+      <w:rPr>
+        <w:rFonts w:ascii="Wingdings" w:hAnsi="Wingdings" w:hint="default"/>
+        <w:sz w:val="20"/>
+      </w:rPr>
+    </w:lvl>
+    <w:lvl w:ilvl="8" w:tentative="1">
+      <w:start w:val="1"/>
+      <w:numFmt w:val="bullet"/>
+      <w:lvlText w:val=""/>
+      <w:lvlJc w:val="left"/>
+      <w:pPr>
+        <w:tabs>
+          <w:tab w:val="num" w:pos="6480"/>
+        </w:tabs>
+        <w:ind w:left="6480" w:hanging="360"/>
+      </w:pPr>
+      <w:rPr>
+        <w:rFonts w:ascii="Wingdings" w:hAnsi="Wingdings" w:hint="default"/>
+        <w:sz w:val="20"/>
+      </w:rPr>
+    </w:lvl>
+  </w:abstractNum>
+  <w:abstractNum w:abstractNumId="1" w15:restartNumberingAfterBreak="0">
     <w:nsid w:val="0CF54E45"/>
     <w:multiLevelType w:val="hybridMultilevel"/>
     <w:tmpl w:val="E3C6E50C"/>
@@ -2657,7 +2890,7 @@
       </w:rPr>
     </w:lvl>
   </w:abstractNum>
-  <w:abstractNum w:abstractNumId="1" w15:restartNumberingAfterBreak="0">
+  <w:abstractNum w:abstractNumId="2" w15:restartNumberingAfterBreak="0">
     <w:nsid w:val="10B51CFD"/>
     <w:multiLevelType w:val="hybridMultilevel"/>
     <w:tmpl w:val="A0D0F9B4"/>
@@ -2869,7 +3102,567 @@
       </w:rPr>
     </w:lvl>
   </w:abstractNum>
-  <w:abstractNum w:abstractNumId="2" w15:restartNumberingAfterBreak="0">
+  <w:abstractNum w:abstractNumId="3" w15:restartNumberingAfterBreak="0">
+    <w:nsid w:val="16FF7534"/>
+    <w:multiLevelType w:val="multilevel"/>
+    <w:tmpl w:val="54D83E60"/>
+    <w:lvl w:ilvl="0">
+      <w:start w:val="1"/>
+      <w:numFmt w:val="decimal"/>
+      <w:lvlText w:val="%1."/>
+      <w:lvlJc w:val="left"/>
+      <w:pPr>
+        <w:tabs>
+          <w:tab w:val="num" w:pos="720"/>
+        </w:tabs>
+        <w:ind w:left="720" w:hanging="360"/>
+      </w:pPr>
+    </w:lvl>
+    <w:lvl w:ilvl="1" w:tentative="1">
+      <w:start w:val="1"/>
+      <w:numFmt w:val="decimal"/>
+      <w:lvlText w:val="%2."/>
+      <w:lvlJc w:val="left"/>
+      <w:pPr>
+        <w:tabs>
+          <w:tab w:val="num" w:pos="1440"/>
+        </w:tabs>
+        <w:ind w:left="1440" w:hanging="360"/>
+      </w:pPr>
+    </w:lvl>
+    <w:lvl w:ilvl="2" w:tentative="1">
+      <w:start w:val="1"/>
+      <w:numFmt w:val="decimal"/>
+      <w:lvlText w:val="%3."/>
+      <w:lvlJc w:val="left"/>
+      <w:pPr>
+        <w:tabs>
+          <w:tab w:val="num" w:pos="2160"/>
+        </w:tabs>
+        <w:ind w:left="2160" w:hanging="360"/>
+      </w:pPr>
+    </w:lvl>
+    <w:lvl w:ilvl="3" w:tentative="1">
+      <w:start w:val="1"/>
+      <w:numFmt w:val="decimal"/>
+      <w:lvlText w:val="%4."/>
+      <w:lvlJc w:val="left"/>
+      <w:pPr>
+        <w:tabs>
+          <w:tab w:val="num" w:pos="2880"/>
+        </w:tabs>
+        <w:ind w:left="2880" w:hanging="360"/>
+      </w:pPr>
+    </w:lvl>
+    <w:lvl w:ilvl="4" w:tentative="1">
+      <w:start w:val="1"/>
+      <w:numFmt w:val="decimal"/>
+      <w:lvlText w:val="%5."/>
+      <w:lvlJc w:val="left"/>
+      <w:pPr>
+        <w:tabs>
+          <w:tab w:val="num" w:pos="3600"/>
+        </w:tabs>
+        <w:ind w:left="3600" w:hanging="360"/>
+      </w:pPr>
+    </w:lvl>
+    <w:lvl w:ilvl="5" w:tentative="1">
+      <w:start w:val="1"/>
+      <w:numFmt w:val="decimal"/>
+      <w:lvlText w:val="%6."/>
+      <w:lvlJc w:val="left"/>
+      <w:pPr>
+        <w:tabs>
+          <w:tab w:val="num" w:pos="4320"/>
+        </w:tabs>
+        <w:ind w:left="4320" w:hanging="360"/>
+      </w:pPr>
+    </w:lvl>
+    <w:lvl w:ilvl="6" w:tentative="1">
+      <w:start w:val="1"/>
+      <w:numFmt w:val="decimal"/>
+      <w:lvlText w:val="%7."/>
+      <w:lvlJc w:val="left"/>
+      <w:pPr>
+        <w:tabs>
+          <w:tab w:val="num" w:pos="5040"/>
+        </w:tabs>
+        <w:ind w:left="5040" w:hanging="360"/>
+      </w:pPr>
+    </w:lvl>
+    <w:lvl w:ilvl="7" w:tentative="1">
+      <w:start w:val="1"/>
+      <w:numFmt w:val="decimal"/>
+      <w:lvlText w:val="%8."/>
+      <w:lvlJc w:val="left"/>
+      <w:pPr>
+        <w:tabs>
+          <w:tab w:val="num" w:pos="5760"/>
+        </w:tabs>
+        <w:ind w:left="5760" w:hanging="360"/>
+      </w:pPr>
+    </w:lvl>
+    <w:lvl w:ilvl="8" w:tentative="1">
+      <w:start w:val="1"/>
+      <w:numFmt w:val="decimal"/>
+      <w:lvlText w:val="%9."/>
+      <w:lvlJc w:val="left"/>
+      <w:pPr>
+        <w:tabs>
+          <w:tab w:val="num" w:pos="6480"/>
+        </w:tabs>
+        <w:ind w:left="6480" w:hanging="360"/>
+      </w:pPr>
+    </w:lvl>
+  </w:abstractNum>
+  <w:abstractNum w:abstractNumId="4" w15:restartNumberingAfterBreak="0">
+    <w:nsid w:val="2800408B"/>
+    <w:multiLevelType w:val="multilevel"/>
+    <w:tmpl w:val="9A66A22E"/>
+    <w:lvl w:ilvl="0">
+      <w:start w:val="1"/>
+      <w:numFmt w:val="bullet"/>
+      <w:lvlText w:val=""/>
+      <w:lvlJc w:val="left"/>
+      <w:pPr>
+        <w:tabs>
+          <w:tab w:val="num" w:pos="720"/>
+        </w:tabs>
+        <w:ind w:left="720" w:hanging="360"/>
+      </w:pPr>
+      <w:rPr>
+        <w:rFonts w:ascii="Symbol" w:hAnsi="Symbol" w:hint="default"/>
+        <w:sz w:val="20"/>
+      </w:rPr>
+    </w:lvl>
+    <w:lvl w:ilvl="1" w:tentative="1">
+      <w:start w:val="1"/>
+      <w:numFmt w:val="bullet"/>
+      <w:lvlText w:val="o"/>
+      <w:lvlJc w:val="left"/>
+      <w:pPr>
+        <w:tabs>
+          <w:tab w:val="num" w:pos="1440"/>
+        </w:tabs>
+        <w:ind w:left="1440" w:hanging="360"/>
+      </w:pPr>
+      <w:rPr>
+        <w:rFonts w:ascii="Courier New" w:hAnsi="Courier New" w:hint="default"/>
+        <w:sz w:val="20"/>
+      </w:rPr>
+    </w:lvl>
+    <w:lvl w:ilvl="2" w:tentative="1">
+      <w:start w:val="1"/>
+      <w:numFmt w:val="bullet"/>
+      <w:lvlText w:val=""/>
+      <w:lvlJc w:val="left"/>
+      <w:pPr>
+        <w:tabs>
+          <w:tab w:val="num" w:pos="2160"/>
+        </w:tabs>
+        <w:ind w:left="2160" w:hanging="360"/>
+      </w:pPr>
+      <w:rPr>
+        <w:rFonts w:ascii="Wingdings" w:hAnsi="Wingdings" w:hint="default"/>
+        <w:sz w:val="20"/>
+      </w:rPr>
+    </w:lvl>
+    <w:lvl w:ilvl="3" w:tentative="1">
+      <w:start w:val="1"/>
+      <w:numFmt w:val="bullet"/>
+      <w:lvlText w:val=""/>
+      <w:lvlJc w:val="left"/>
+      <w:pPr>
+        <w:tabs>
+          <w:tab w:val="num" w:pos="2880"/>
+        </w:tabs>
+        <w:ind w:left="2880" w:hanging="360"/>
+      </w:pPr>
+      <w:rPr>
+        <w:rFonts w:ascii="Wingdings" w:hAnsi="Wingdings" w:hint="default"/>
+        <w:sz w:val="20"/>
+      </w:rPr>
+    </w:lvl>
+    <w:lvl w:ilvl="4" w:tentative="1">
+      <w:start w:val="1"/>
+      <w:numFmt w:val="bullet"/>
+      <w:lvlText w:val=""/>
+      <w:lvlJc w:val="left"/>
+      <w:pPr>
+        <w:tabs>
+          <w:tab w:val="num" w:pos="3600"/>
+        </w:tabs>
+        <w:ind w:left="3600" w:hanging="360"/>
+      </w:pPr>
+      <w:rPr>
+        <w:rFonts w:ascii="Wingdings" w:hAnsi="Wingdings" w:hint="default"/>
+        <w:sz w:val="20"/>
+      </w:rPr>
+    </w:lvl>
+    <w:lvl w:ilvl="5" w:tentative="1">
+      <w:start w:val="1"/>
+      <w:numFmt w:val="bullet"/>
+      <w:lvlText w:val=""/>
+      <w:lvlJc w:val="left"/>
+      <w:pPr>
+        <w:tabs>
+          <w:tab w:val="num" w:pos="4320"/>
+        </w:tabs>
+        <w:ind w:left="4320" w:hanging="360"/>
+      </w:pPr>
+      <w:rPr>
+        <w:rFonts w:ascii="Wingdings" w:hAnsi="Wingdings" w:hint="default"/>
+        <w:sz w:val="20"/>
+      </w:rPr>
+    </w:lvl>
+    <w:lvl w:ilvl="6" w:tentative="1">
+      <w:start w:val="1"/>
+      <w:numFmt w:val="bullet"/>
+      <w:lvlText w:val=""/>
+      <w:lvlJc w:val="left"/>
+      <w:pPr>
+        <w:tabs>
+          <w:tab w:val="num" w:pos="5040"/>
+        </w:tabs>
+        <w:ind w:left="5040" w:hanging="360"/>
+      </w:pPr>
+      <w:rPr>
+        <w:rFonts w:ascii="Wingdings" w:hAnsi="Wingdings" w:hint="default"/>
+        <w:sz w:val="20"/>
+      </w:rPr>
+    </w:lvl>
+    <w:lvl w:ilvl="7" w:tentative="1">
+      <w:start w:val="1"/>
+      <w:numFmt w:val="bullet"/>
+      <w:lvlText w:val=""/>
+      <w:lvlJc w:val="left"/>
+      <w:pPr>
+        <w:tabs>
+          <w:tab w:val="num" w:pos="5760"/>
+        </w:tabs>
+        <w:ind w:left="5760" w:hanging="360"/>
+      </w:pPr>
+      <w:rPr>
+        <w:rFonts w:ascii="Wingdings" w:hAnsi="Wingdings" w:hint="default"/>
+        <w:sz w:val="20"/>
+      </w:rPr>
+    </w:lvl>
+    <w:lvl w:ilvl="8" w:tentative="1">
+      <w:start w:val="1"/>
+      <w:numFmt w:val="bullet"/>
+      <w:lvlText w:val=""/>
+      <w:lvlJc w:val="left"/>
+      <w:pPr>
+        <w:tabs>
+          <w:tab w:val="num" w:pos="6480"/>
+        </w:tabs>
+        <w:ind w:left="6480" w:hanging="360"/>
+      </w:pPr>
+      <w:rPr>
+        <w:rFonts w:ascii="Wingdings" w:hAnsi="Wingdings" w:hint="default"/>
+        <w:sz w:val="20"/>
+      </w:rPr>
+    </w:lvl>
+  </w:abstractNum>
+  <w:abstractNum w:abstractNumId="5" w15:restartNumberingAfterBreak="0">
+    <w:nsid w:val="42422056"/>
+    <w:multiLevelType w:val="multilevel"/>
+    <w:tmpl w:val="5C8CBFB4"/>
+    <w:lvl w:ilvl="0">
+      <w:start w:val="1"/>
+      <w:numFmt w:val="bullet"/>
+      <w:lvlText w:val=""/>
+      <w:lvlJc w:val="left"/>
+      <w:pPr>
+        <w:tabs>
+          <w:tab w:val="num" w:pos="720"/>
+        </w:tabs>
+        <w:ind w:left="720" w:hanging="360"/>
+      </w:pPr>
+      <w:rPr>
+        <w:rFonts w:ascii="Symbol" w:hAnsi="Symbol" w:hint="default"/>
+        <w:sz w:val="20"/>
+      </w:rPr>
+    </w:lvl>
+    <w:lvl w:ilvl="1" w:tentative="1">
+      <w:start w:val="1"/>
+      <w:numFmt w:val="bullet"/>
+      <w:lvlText w:val="o"/>
+      <w:lvlJc w:val="left"/>
+      <w:pPr>
+        <w:tabs>
+          <w:tab w:val="num" w:pos="1440"/>
+        </w:tabs>
+        <w:ind w:left="1440" w:hanging="360"/>
+      </w:pPr>
+      <w:rPr>
+        <w:rFonts w:ascii="Courier New" w:hAnsi="Courier New" w:hint="default"/>
+        <w:sz w:val="20"/>
+      </w:rPr>
+    </w:lvl>
+    <w:lvl w:ilvl="2" w:tentative="1">
+      <w:start w:val="1"/>
+      <w:numFmt w:val="bullet"/>
+      <w:lvlText w:val=""/>
+      <w:lvlJc w:val="left"/>
+      <w:pPr>
+        <w:tabs>
+          <w:tab w:val="num" w:pos="2160"/>
+        </w:tabs>
+        <w:ind w:left="2160" w:hanging="360"/>
+      </w:pPr>
+      <w:rPr>
+        <w:rFonts w:ascii="Wingdings" w:hAnsi="Wingdings" w:hint="default"/>
+        <w:sz w:val="20"/>
+      </w:rPr>
+    </w:lvl>
+    <w:lvl w:ilvl="3" w:tentative="1">
+      <w:start w:val="1"/>
+      <w:numFmt w:val="bullet"/>
+      <w:lvlText w:val=""/>
+      <w:lvlJc w:val="left"/>
+      <w:pPr>
+        <w:tabs>
+          <w:tab w:val="num" w:pos="2880"/>
+        </w:tabs>
+        <w:ind w:left="2880" w:hanging="360"/>
+      </w:pPr>
+      <w:rPr>
+        <w:rFonts w:ascii="Wingdings" w:hAnsi="Wingdings" w:hint="default"/>
+        <w:sz w:val="20"/>
+      </w:rPr>
+    </w:lvl>
+    <w:lvl w:ilvl="4" w:tentative="1">
+      <w:start w:val="1"/>
+      <w:numFmt w:val="bullet"/>
+      <w:lvlText w:val=""/>
+      <w:lvlJc w:val="left"/>
+      <w:pPr>
+        <w:tabs>
+          <w:tab w:val="num" w:pos="3600"/>
+        </w:tabs>
+        <w:ind w:left="3600" w:hanging="360"/>
+      </w:pPr>
+      <w:rPr>
+        <w:rFonts w:ascii="Wingdings" w:hAnsi="Wingdings" w:hint="default"/>
+        <w:sz w:val="20"/>
+      </w:rPr>
+    </w:lvl>
+    <w:lvl w:ilvl="5" w:tentative="1">
+      <w:start w:val="1"/>
+      <w:numFmt w:val="bullet"/>
+      <w:lvlText w:val=""/>
+      <w:lvlJc w:val="left"/>
+      <w:pPr>
+        <w:tabs>
+          <w:tab w:val="num" w:pos="4320"/>
+        </w:tabs>
+        <w:ind w:left="4320" w:hanging="360"/>
+      </w:pPr>
+      <w:rPr>
+        <w:rFonts w:ascii="Wingdings" w:hAnsi="Wingdings" w:hint="default"/>
+        <w:sz w:val="20"/>
+      </w:rPr>
+    </w:lvl>
+    <w:lvl w:ilvl="6" w:tentative="1">
+      <w:start w:val="1"/>
+      <w:numFmt w:val="bullet"/>
+      <w:lvlText w:val=""/>
+      <w:lvlJc w:val="left"/>
+      <w:pPr>
+        <w:tabs>
+          <w:tab w:val="num" w:pos="5040"/>
+        </w:tabs>
+        <w:ind w:left="5040" w:hanging="360"/>
+      </w:pPr>
+      <w:rPr>
+        <w:rFonts w:ascii="Wingdings" w:hAnsi="Wingdings" w:hint="default"/>
+        <w:sz w:val="20"/>
+      </w:rPr>
+    </w:lvl>
+    <w:lvl w:ilvl="7" w:tentative="1">
+      <w:start w:val="1"/>
+      <w:numFmt w:val="bullet"/>
+      <w:lvlText w:val=""/>
+      <w:lvlJc w:val="left"/>
+      <w:pPr>
+        <w:tabs>
+          <w:tab w:val="num" w:pos="5760"/>
+        </w:tabs>
+        <w:ind w:left="5760" w:hanging="360"/>
+      </w:pPr>
+      <w:rPr>
+        <w:rFonts w:ascii="Wingdings" w:hAnsi="Wingdings" w:hint="default"/>
+        <w:sz w:val="20"/>
+      </w:rPr>
+    </w:lvl>
+    <w:lvl w:ilvl="8" w:tentative="1">
+      <w:start w:val="1"/>
+      <w:numFmt w:val="bullet"/>
+      <w:lvlText w:val=""/>
+      <w:lvlJc w:val="left"/>
+      <w:pPr>
+        <w:tabs>
+          <w:tab w:val="num" w:pos="6480"/>
+        </w:tabs>
+        <w:ind w:left="6480" w:hanging="360"/>
+      </w:pPr>
+      <w:rPr>
+        <w:rFonts w:ascii="Wingdings" w:hAnsi="Wingdings" w:hint="default"/>
+        <w:sz w:val="20"/>
+      </w:rPr>
+    </w:lvl>
+  </w:abstractNum>
+  <w:abstractNum w:abstractNumId="6" w15:restartNumberingAfterBreak="0">
+    <w:nsid w:val="4C65778C"/>
+    <w:multiLevelType w:val="multilevel"/>
+    <w:tmpl w:val="24C4B87C"/>
+    <w:lvl w:ilvl="0">
+      <w:start w:val="1"/>
+      <w:numFmt w:val="bullet"/>
+      <w:lvlText w:val=""/>
+      <w:lvlJc w:val="left"/>
+      <w:pPr>
+        <w:tabs>
+          <w:tab w:val="num" w:pos="720"/>
+        </w:tabs>
+        <w:ind w:left="720" w:hanging="360"/>
+      </w:pPr>
+      <w:rPr>
+        <w:rFonts w:ascii="Symbol" w:hAnsi="Symbol" w:hint="default"/>
+        <w:sz w:val="20"/>
+      </w:rPr>
+    </w:lvl>
+    <w:lvl w:ilvl="1" w:tentative="1">
+      <w:start w:val="1"/>
+      <w:numFmt w:val="bullet"/>
+      <w:lvlText w:val="o"/>
+      <w:lvlJc w:val="left"/>
+      <w:pPr>
+        <w:tabs>
+          <w:tab w:val="num" w:pos="1440"/>
+        </w:tabs>
+        <w:ind w:left="1440" w:hanging="360"/>
+      </w:pPr>
+      <w:rPr>
+        <w:rFonts w:ascii="Courier New" w:hAnsi="Courier New" w:hint="default"/>
+        <w:sz w:val="20"/>
+      </w:rPr>
+    </w:lvl>
+    <w:lvl w:ilvl="2" w:tentative="1">
+      <w:start w:val="1"/>
+      <w:numFmt w:val="bullet"/>
+      <w:lvlText w:val=""/>
+      <w:lvlJc w:val="left"/>
+      <w:pPr>
+        <w:tabs>
+          <w:tab w:val="num" w:pos="2160"/>
+        </w:tabs>
+        <w:ind w:left="2160" w:hanging="360"/>
+      </w:pPr>
+      <w:rPr>
+        <w:rFonts w:ascii="Wingdings" w:hAnsi="Wingdings" w:hint="default"/>
+        <w:sz w:val="20"/>
+      </w:rPr>
+    </w:lvl>
+    <w:lvl w:ilvl="3" w:tentative="1">
+      <w:start w:val="1"/>
+      <w:numFmt w:val="bullet"/>
+      <w:lvlText w:val=""/>
+      <w:lvlJc w:val="left"/>
+      <w:pPr>
+        <w:tabs>
+          <w:tab w:val="num" w:pos="2880"/>
+        </w:tabs>
+        <w:ind w:left="2880" w:hanging="360"/>
+      </w:pPr>
+      <w:rPr>
+        <w:rFonts w:ascii="Wingdings" w:hAnsi="Wingdings" w:hint="default"/>
+        <w:sz w:val="20"/>
+      </w:rPr>
+    </w:lvl>
+    <w:lvl w:ilvl="4" w:tentative="1">
+      <w:start w:val="1"/>
+      <w:numFmt w:val="bullet"/>
+      <w:lvlText w:val=""/>
+      <w:lvlJc w:val="left"/>
+      <w:pPr>
+        <w:tabs>
+          <w:tab w:val="num" w:pos="3600"/>
+        </w:tabs>
+        <w:ind w:left="3600" w:hanging="360"/>
+      </w:pPr>
+      <w:rPr>
+        <w:rFonts w:ascii="Wingdings" w:hAnsi="Wingdings" w:hint="default"/>
+        <w:sz w:val="20"/>
+      </w:rPr>
+    </w:lvl>
+    <w:lvl w:ilvl="5" w:tentative="1">
+      <w:start w:val="1"/>
+      <w:numFmt w:val="bullet"/>
+      <w:lvlText w:val=""/>
+      <w:lvlJc w:val="left"/>
+      <w:pPr>
+        <w:tabs>
+          <w:tab w:val="num" w:pos="4320"/>
+        </w:tabs>
+        <w:ind w:left="4320" w:hanging="360"/>
+      </w:pPr>
+      <w:rPr>
+        <w:rFonts w:ascii="Wingdings" w:hAnsi="Wingdings" w:hint="default"/>
+        <w:sz w:val="20"/>
+      </w:rPr>
+    </w:lvl>
+    <w:lvl w:ilvl="6" w:tentative="1">
+      <w:start w:val="1"/>
+      <w:numFmt w:val="bullet"/>
+      <w:lvlText w:val=""/>
+      <w:lvlJc w:val="left"/>
+      <w:pPr>
+        <w:tabs>
+          <w:tab w:val="num" w:pos="5040"/>
+        </w:tabs>
+        <w:ind w:left="5040" w:hanging="360"/>
+      </w:pPr>
+      <w:rPr>
+        <w:rFonts w:ascii="Wingdings" w:hAnsi="Wingdings" w:hint="default"/>
+        <w:sz w:val="20"/>
+      </w:rPr>
+    </w:lvl>
+    <w:lvl w:ilvl="7" w:tentative="1">
+      <w:start w:val="1"/>
+      <w:numFmt w:val="bullet"/>
+      <w:lvlText w:val=""/>
+      <w:lvlJc w:val="left"/>
+      <w:pPr>
+        <w:tabs>
+          <w:tab w:val="num" w:pos="5760"/>
+        </w:tabs>
+        <w:ind w:left="5760" w:hanging="360"/>
+      </w:pPr>
+      <w:rPr>
+        <w:rFonts w:ascii="Wingdings" w:hAnsi="Wingdings" w:hint="default"/>
+        <w:sz w:val="20"/>
+      </w:rPr>
+    </w:lvl>
+    <w:lvl w:ilvl="8" w:tentative="1">
+      <w:start w:val="1"/>
+      <w:numFmt w:val="bullet"/>
+      <w:lvlText w:val=""/>
+      <w:lvlJc w:val="left"/>
+      <w:pPr>
+        <w:tabs>
+          <w:tab w:val="num" w:pos="6480"/>
+        </w:tabs>
+        <w:ind w:left="6480" w:hanging="360"/>
+      </w:pPr>
+      <w:rPr>
+        <w:rFonts w:ascii="Wingdings" w:hAnsi="Wingdings" w:hint="default"/>
+        <w:sz w:val="20"/>
+      </w:rPr>
+    </w:lvl>
+  </w:abstractNum>
+  <w:abstractNum w:abstractNumId="7" w15:restartNumberingAfterBreak="0">
     <w:nsid w:val="4CE24234"/>
     <w:multiLevelType w:val="hybridMultilevel"/>
     <w:tmpl w:val="AAF2A22E"/>
@@ -3081,14 +3874,396 @@
       </w:rPr>
     </w:lvl>
   </w:abstractNum>
+  <w:abstractNum w:abstractNumId="8" w15:restartNumberingAfterBreak="0">
+    <w:nsid w:val="51C120E1"/>
+    <w:multiLevelType w:val="hybridMultilevel"/>
+    <w:tmpl w:val="5964A974"/>
+    <w:lvl w:ilvl="0" w:tplc="77E6183C">
+      <w:start w:val="1"/>
+      <w:numFmt w:val="lowerRoman"/>
+      <w:lvlText w:val="%1"/>
+      <w:lvlJc w:val="left"/>
+      <w:pPr>
+        <w:ind w:left="705"/>
+      </w:pPr>
+      <w:rPr>
+        <w:rFonts w:ascii="Calibri" w:eastAsia="Calibri" w:hAnsi="Calibri" w:cs="Calibri"/>
+        <w:b w:val="0"/>
+        <w:i w:val="0"/>
+        <w:strike w:val="0"/>
+        <w:dstrike w:val="0"/>
+        <w:color w:val="000000"/>
+        <w:sz w:val="24"/>
+        <w:szCs w:val="24"/>
+        <w:u w:val="none" w:color="000000"/>
+        <w:bdr w:val="none" w:sz="0" w:space="0" w:color="auto"/>
+        <w:shd w:val="clear" w:color="auto" w:fill="auto"/>
+        <w:vertAlign w:val="baseline"/>
+      </w:rPr>
+    </w:lvl>
+    <w:lvl w:ilvl="1" w:tplc="FFFFFFFF">
+      <w:start w:val="1"/>
+      <w:numFmt w:val="bullet"/>
+      <w:lvlText w:val="o"/>
+      <w:lvlJc w:val="left"/>
+      <w:pPr>
+        <w:ind w:left="1440"/>
+      </w:pPr>
+      <w:rPr>
+        <w:rFonts w:ascii="Arial" w:eastAsia="Arial" w:hAnsi="Arial" w:cs="Arial"/>
+        <w:b w:val="0"/>
+        <w:i w:val="0"/>
+        <w:strike w:val="0"/>
+        <w:dstrike w:val="0"/>
+        <w:color w:val="000000"/>
+        <w:sz w:val="24"/>
+        <w:szCs w:val="24"/>
+        <w:u w:val="none" w:color="000000"/>
+        <w:bdr w:val="none" w:sz="0" w:space="0" w:color="auto"/>
+        <w:shd w:val="clear" w:color="auto" w:fill="auto"/>
+        <w:vertAlign w:val="baseline"/>
+      </w:rPr>
+    </w:lvl>
+    <w:lvl w:ilvl="2" w:tplc="FFFFFFFF">
+      <w:start w:val="1"/>
+      <w:numFmt w:val="bullet"/>
+      <w:lvlText w:val="▪"/>
+      <w:lvlJc w:val="left"/>
+      <w:pPr>
+        <w:ind w:left="2160"/>
+      </w:pPr>
+      <w:rPr>
+        <w:rFonts w:ascii="Arial" w:eastAsia="Arial" w:hAnsi="Arial" w:cs="Arial"/>
+        <w:b w:val="0"/>
+        <w:i w:val="0"/>
+        <w:strike w:val="0"/>
+        <w:dstrike w:val="0"/>
+        <w:color w:val="000000"/>
+        <w:sz w:val="24"/>
+        <w:szCs w:val="24"/>
+        <w:u w:val="none" w:color="000000"/>
+        <w:bdr w:val="none" w:sz="0" w:space="0" w:color="auto"/>
+        <w:shd w:val="clear" w:color="auto" w:fill="auto"/>
+        <w:vertAlign w:val="baseline"/>
+      </w:rPr>
+    </w:lvl>
+    <w:lvl w:ilvl="3" w:tplc="FFFFFFFF">
+      <w:start w:val="1"/>
+      <w:numFmt w:val="bullet"/>
+      <w:lvlText w:val="•"/>
+      <w:lvlJc w:val="left"/>
+      <w:pPr>
+        <w:ind w:left="2880"/>
+      </w:pPr>
+      <w:rPr>
+        <w:rFonts w:ascii="Arial" w:eastAsia="Arial" w:hAnsi="Arial" w:cs="Arial"/>
+        <w:b w:val="0"/>
+        <w:i w:val="0"/>
+        <w:strike w:val="0"/>
+        <w:dstrike w:val="0"/>
+        <w:color w:val="000000"/>
+        <w:sz w:val="24"/>
+        <w:szCs w:val="24"/>
+        <w:u w:val="none" w:color="000000"/>
+        <w:bdr w:val="none" w:sz="0" w:space="0" w:color="auto"/>
+        <w:shd w:val="clear" w:color="auto" w:fill="auto"/>
+        <w:vertAlign w:val="baseline"/>
+      </w:rPr>
+    </w:lvl>
+    <w:lvl w:ilvl="4" w:tplc="FFFFFFFF">
+      <w:start w:val="1"/>
+      <w:numFmt w:val="bullet"/>
+      <w:lvlText w:val="o"/>
+      <w:lvlJc w:val="left"/>
+      <w:pPr>
+        <w:ind w:left="3600"/>
+      </w:pPr>
+      <w:rPr>
+        <w:rFonts w:ascii="Arial" w:eastAsia="Arial" w:hAnsi="Arial" w:cs="Arial"/>
+        <w:b w:val="0"/>
+        <w:i w:val="0"/>
+        <w:strike w:val="0"/>
+        <w:dstrike w:val="0"/>
+        <w:color w:val="000000"/>
+        <w:sz w:val="24"/>
+        <w:szCs w:val="24"/>
+        <w:u w:val="none" w:color="000000"/>
+        <w:bdr w:val="none" w:sz="0" w:space="0" w:color="auto"/>
+        <w:shd w:val="clear" w:color="auto" w:fill="auto"/>
+        <w:vertAlign w:val="baseline"/>
+      </w:rPr>
+    </w:lvl>
+    <w:lvl w:ilvl="5" w:tplc="FFFFFFFF">
+      <w:start w:val="1"/>
+      <w:numFmt w:val="bullet"/>
+      <w:lvlText w:val="▪"/>
+      <w:lvlJc w:val="left"/>
+      <w:pPr>
+        <w:ind w:left="4320"/>
+      </w:pPr>
+      <w:rPr>
+        <w:rFonts w:ascii="Arial" w:eastAsia="Arial" w:hAnsi="Arial" w:cs="Arial"/>
+        <w:b w:val="0"/>
+        <w:i w:val="0"/>
+        <w:strike w:val="0"/>
+        <w:dstrike w:val="0"/>
+        <w:color w:val="000000"/>
+        <w:sz w:val="24"/>
+        <w:szCs w:val="24"/>
+        <w:u w:val="none" w:color="000000"/>
+        <w:bdr w:val="none" w:sz="0" w:space="0" w:color="auto"/>
+        <w:shd w:val="clear" w:color="auto" w:fill="auto"/>
+        <w:vertAlign w:val="baseline"/>
+      </w:rPr>
+    </w:lvl>
+    <w:lvl w:ilvl="6" w:tplc="FFFFFFFF">
+      <w:start w:val="1"/>
+      <w:numFmt w:val="bullet"/>
+      <w:lvlText w:val="•"/>
+      <w:lvlJc w:val="left"/>
+      <w:pPr>
+        <w:ind w:left="5040"/>
+      </w:pPr>
+      <w:rPr>
+        <w:rFonts w:ascii="Arial" w:eastAsia="Arial" w:hAnsi="Arial" w:cs="Arial"/>
+        <w:b w:val="0"/>
+        <w:i w:val="0"/>
+        <w:strike w:val="0"/>
+        <w:dstrike w:val="0"/>
+        <w:color w:val="000000"/>
+        <w:sz w:val="24"/>
+        <w:szCs w:val="24"/>
+        <w:u w:val="none" w:color="000000"/>
+        <w:bdr w:val="none" w:sz="0" w:space="0" w:color="auto"/>
+        <w:shd w:val="clear" w:color="auto" w:fill="auto"/>
+        <w:vertAlign w:val="baseline"/>
+      </w:rPr>
+    </w:lvl>
+    <w:lvl w:ilvl="7" w:tplc="FFFFFFFF">
+      <w:start w:val="1"/>
+      <w:numFmt w:val="bullet"/>
+      <w:lvlText w:val="o"/>
+      <w:lvlJc w:val="left"/>
+      <w:pPr>
+        <w:ind w:left="5760"/>
+      </w:pPr>
+      <w:rPr>
+        <w:rFonts w:ascii="Arial" w:eastAsia="Arial" w:hAnsi="Arial" w:cs="Arial"/>
+        <w:b w:val="0"/>
+        <w:i w:val="0"/>
+        <w:strike w:val="0"/>
+        <w:dstrike w:val="0"/>
+        <w:color w:val="000000"/>
+        <w:sz w:val="24"/>
+        <w:szCs w:val="24"/>
+        <w:u w:val="none" w:color="000000"/>
+        <w:bdr w:val="none" w:sz="0" w:space="0" w:color="auto"/>
+        <w:shd w:val="clear" w:color="auto" w:fill="auto"/>
+        <w:vertAlign w:val="baseline"/>
+      </w:rPr>
+    </w:lvl>
+    <w:lvl w:ilvl="8" w:tplc="FFFFFFFF">
+      <w:start w:val="1"/>
+      <w:numFmt w:val="bullet"/>
+      <w:lvlText w:val="▪"/>
+      <w:lvlJc w:val="left"/>
+      <w:pPr>
+        <w:ind w:left="6480"/>
+      </w:pPr>
+      <w:rPr>
+        <w:rFonts w:ascii="Arial" w:eastAsia="Arial" w:hAnsi="Arial" w:cs="Arial"/>
+        <w:b w:val="0"/>
+        <w:i w:val="0"/>
+        <w:strike w:val="0"/>
+        <w:dstrike w:val="0"/>
+        <w:color w:val="000000"/>
+        <w:sz w:val="24"/>
+        <w:szCs w:val="24"/>
+        <w:u w:val="none" w:color="000000"/>
+        <w:bdr w:val="none" w:sz="0" w:space="0" w:color="auto"/>
+        <w:shd w:val="clear" w:color="auto" w:fill="auto"/>
+        <w:vertAlign w:val="baseline"/>
+      </w:rPr>
+    </w:lvl>
+  </w:abstractNum>
+  <w:abstractNum w:abstractNumId="9" w15:restartNumberingAfterBreak="0">
+    <w:nsid w:val="72AE51E7"/>
+    <w:multiLevelType w:val="multilevel"/>
+    <w:tmpl w:val="8A9605C2"/>
+    <w:lvl w:ilvl="0">
+      <w:start w:val="1"/>
+      <w:numFmt w:val="bullet"/>
+      <w:lvlText w:val=""/>
+      <w:lvlJc w:val="left"/>
+      <w:pPr>
+        <w:tabs>
+          <w:tab w:val="num" w:pos="720"/>
+        </w:tabs>
+        <w:ind w:left="720" w:hanging="360"/>
+      </w:pPr>
+      <w:rPr>
+        <w:rFonts w:ascii="Symbol" w:hAnsi="Symbol" w:hint="default"/>
+        <w:sz w:val="20"/>
+      </w:rPr>
+    </w:lvl>
+    <w:lvl w:ilvl="1" w:tentative="1">
+      <w:start w:val="1"/>
+      <w:numFmt w:val="bullet"/>
+      <w:lvlText w:val="o"/>
+      <w:lvlJc w:val="left"/>
+      <w:pPr>
+        <w:tabs>
+          <w:tab w:val="num" w:pos="1440"/>
+        </w:tabs>
+        <w:ind w:left="1440" w:hanging="360"/>
+      </w:pPr>
+      <w:rPr>
+        <w:rFonts w:ascii="Courier New" w:hAnsi="Courier New" w:hint="default"/>
+        <w:sz w:val="20"/>
+      </w:rPr>
+    </w:lvl>
+    <w:lvl w:ilvl="2" w:tentative="1">
+      <w:start w:val="1"/>
+      <w:numFmt w:val="bullet"/>
+      <w:lvlText w:val=""/>
+      <w:lvlJc w:val="left"/>
+      <w:pPr>
+        <w:tabs>
+          <w:tab w:val="num" w:pos="2160"/>
+        </w:tabs>
+        <w:ind w:left="2160" w:hanging="360"/>
+      </w:pPr>
+      <w:rPr>
+        <w:rFonts w:ascii="Wingdings" w:hAnsi="Wingdings" w:hint="default"/>
+        <w:sz w:val="20"/>
+      </w:rPr>
+    </w:lvl>
+    <w:lvl w:ilvl="3" w:tentative="1">
+      <w:start w:val="1"/>
+      <w:numFmt w:val="bullet"/>
+      <w:lvlText w:val=""/>
+      <w:lvlJc w:val="left"/>
+      <w:pPr>
+        <w:tabs>
+          <w:tab w:val="num" w:pos="2880"/>
+        </w:tabs>
+        <w:ind w:left="2880" w:hanging="360"/>
+      </w:pPr>
+      <w:rPr>
+        <w:rFonts w:ascii="Wingdings" w:hAnsi="Wingdings" w:hint="default"/>
+        <w:sz w:val="20"/>
+      </w:rPr>
+    </w:lvl>
+    <w:lvl w:ilvl="4" w:tentative="1">
+      <w:start w:val="1"/>
+      <w:numFmt w:val="bullet"/>
+      <w:lvlText w:val=""/>
+      <w:lvlJc w:val="left"/>
+      <w:pPr>
+        <w:tabs>
+          <w:tab w:val="num" w:pos="3600"/>
+        </w:tabs>
+        <w:ind w:left="3600" w:hanging="360"/>
+      </w:pPr>
+      <w:rPr>
+        <w:rFonts w:ascii="Wingdings" w:hAnsi="Wingdings" w:hint="default"/>
+        <w:sz w:val="20"/>
+      </w:rPr>
+    </w:lvl>
+    <w:lvl w:ilvl="5" w:tentative="1">
+      <w:start w:val="1"/>
+      <w:numFmt w:val="bullet"/>
+      <w:lvlText w:val=""/>
+      <w:lvlJc w:val="left"/>
+      <w:pPr>
+        <w:tabs>
+          <w:tab w:val="num" w:pos="4320"/>
+        </w:tabs>
+        <w:ind w:left="4320" w:hanging="360"/>
+      </w:pPr>
+      <w:rPr>
+        <w:rFonts w:ascii="Wingdings" w:hAnsi="Wingdings" w:hint="default"/>
+        <w:sz w:val="20"/>
+      </w:rPr>
+    </w:lvl>
+    <w:lvl w:ilvl="6" w:tentative="1">
+      <w:start w:val="1"/>
+      <w:numFmt w:val="bullet"/>
+      <w:lvlText w:val=""/>
+      <w:lvlJc w:val="left"/>
+      <w:pPr>
+        <w:tabs>
+          <w:tab w:val="num" w:pos="5040"/>
+        </w:tabs>
+        <w:ind w:left="5040" w:hanging="360"/>
+      </w:pPr>
+      <w:rPr>
+        <w:rFonts w:ascii="Wingdings" w:hAnsi="Wingdings" w:hint="default"/>
+        <w:sz w:val="20"/>
+      </w:rPr>
+    </w:lvl>
+    <w:lvl w:ilvl="7" w:tentative="1">
+      <w:start w:val="1"/>
+      <w:numFmt w:val="bullet"/>
+      <w:lvlText w:val=""/>
+      <w:lvlJc w:val="left"/>
+      <w:pPr>
+        <w:tabs>
+          <w:tab w:val="num" w:pos="5760"/>
+        </w:tabs>
+        <w:ind w:left="5760" w:hanging="360"/>
+      </w:pPr>
+      <w:rPr>
+        <w:rFonts w:ascii="Wingdings" w:hAnsi="Wingdings" w:hint="default"/>
+        <w:sz w:val="20"/>
+      </w:rPr>
+    </w:lvl>
+    <w:lvl w:ilvl="8" w:tentative="1">
+      <w:start w:val="1"/>
+      <w:numFmt w:val="bullet"/>
+      <w:lvlText w:val=""/>
+      <w:lvlJc w:val="left"/>
+      <w:pPr>
+        <w:tabs>
+          <w:tab w:val="num" w:pos="6480"/>
+        </w:tabs>
+        <w:ind w:left="6480" w:hanging="360"/>
+      </w:pPr>
+      <w:rPr>
+        <w:rFonts w:ascii="Wingdings" w:hAnsi="Wingdings" w:hint="default"/>
+        <w:sz w:val="20"/>
+      </w:rPr>
+    </w:lvl>
+  </w:abstractNum>
   <w:num w:numId="1" w16cid:durableId="1585383149">
+    <w:abstractNumId w:val="7"/>
+  </w:num>
+  <w:num w:numId="2" w16cid:durableId="724179587">
     <w:abstractNumId w:val="2"/>
   </w:num>
-  <w:num w:numId="2" w16cid:durableId="724179587">
+  <w:num w:numId="3" w16cid:durableId="1673146184">
     <w:abstractNumId w:val="1"/>
   </w:num>
-  <w:num w:numId="3" w16cid:durableId="1673146184">
+  <w:num w:numId="4" w16cid:durableId="364133647">
+    <w:abstractNumId w:val="8"/>
+  </w:num>
+  <w:num w:numId="5" w16cid:durableId="2012101676">
     <w:abstractNumId w:val="0"/>
+  </w:num>
+  <w:num w:numId="6" w16cid:durableId="507674185">
+    <w:abstractNumId w:val="9"/>
+  </w:num>
+  <w:num w:numId="7" w16cid:durableId="697395839">
+    <w:abstractNumId w:val="4"/>
+  </w:num>
+  <w:num w:numId="8" w16cid:durableId="1924677309">
+    <w:abstractNumId w:val="6"/>
+  </w:num>
+  <w:num w:numId="9" w16cid:durableId="706150967">
+    <w:abstractNumId w:val="3"/>
+  </w:num>
+  <w:num w:numId="10" w16cid:durableId="149292061">
+    <w:abstractNumId w:val="5"/>
   </w:num>
 </w:numbering>
 </file>
@@ -3558,6 +4733,17 @@
       <w:sz w:val="36"/>
     </w:rPr>
   </w:style>
+  <w:style w:type="paragraph" w:styleId="Prrafodelista">
+    <w:name w:val="List Paragraph"/>
+    <w:basedOn w:val="Normal"/>
+    <w:uiPriority w:val="34"/>
+    <w:qFormat/>
+    <w:rsid w:val="004800E0"/>
+    <w:pPr>
+      <w:ind w:left="720"/>
+      <w:contextualSpacing/>
+    </w:pPr>
+  </w:style>
 </w:styles>
 </file>
 
